--- a/5. JavaScript Arrays, Loops, and Objects/1. Scope/Project 1 Training Days/Instruction.docx
+++ b/5. JavaScript Arrays, Loops, and Objects/1. Scope/Project 1 Training Days/Instruction.docx
@@ -2,6 +2,2275 @@
 <file path=word/document.xml><?xml version="1.0" encoding="utf-8"?>
 <w:document xmlns:wpc="http://schemas.microsoft.com/office/word/2010/wordprocessingCanvas" xmlns:cx="http://schemas.microsoft.com/office/drawing/2014/chartex" xmlns:cx1="http://schemas.microsoft.com/office/drawing/2015/9/8/chartex" xmlns:cx2="http://schemas.microsoft.com/office/drawing/2015/10/21/chartex" xmlns:cx3="http://schemas.microsoft.com/office/drawing/2016/5/9/chartex" xmlns:cx4="http://schemas.microsoft.com/office/drawing/2016/5/10/chartex" xmlns:cx5="http://schemas.microsoft.com/office/drawing/2016/5/11/chartex" xmlns:cx6="http://schemas.microsoft.com/office/drawing/2016/5/12/chartex" xmlns:cx7="http://schemas.microsoft.com/office/drawing/2016/5/13/chartex" xmlns:cx8="http://schemas.microsoft.com/office/drawing/2016/5/14/chartex" xmlns:mc="http://schemas.openxmlformats.org/markup-compatibility/2006" xmlns:aink="http://schemas.microsoft.com/office/drawing/2016/ink" xmlns:am3d="http://schemas.microsoft.com/office/drawing/2017/model3d" xmlns:o="urn:schemas-microsoft-com:office:office" xmlns:r="http://schemas.openxmlformats.org/officeDocument/2006/relationships" xmlns:m="http://schemas.openxmlformats.org/officeDocument/2006/math" xmlns:v="urn:schemas-microsoft-com:vml" xmlns:wp14="http://schemas.microsoft.com/office/word/2010/wordprocessingDrawing" xmlns:wp="http://schemas.openxmlformats.org/drawingml/2006/wordprocessingDrawing" xmlns:w10="urn:schemas-microsoft-com:office:word" xmlns:w="http://schemas.openxmlformats.org/wordprocessingml/2006/main" xmlns:w14="http://schemas.microsoft.com/office/word/2010/wordml" xmlns:w15="http://schemas.microsoft.com/office/word/2012/wordml" xmlns:w16cid="http://schemas.microsoft.com/office/word/2016/wordml/cid" xmlns:w16se="http://schemas.microsoft.com/office/word/2015/wordml/symex" xmlns:wpg="http://schemas.microsoft.com/office/word/2010/wordprocessingGroup" xmlns:wpi="http://schemas.microsoft.com/office/word/2010/wordprocessingInk" xmlns:wne="http://schemas.microsoft.com/office/word/2006/wordml" xmlns:wps="http://schemas.microsoft.com/office/word/2010/wordprocessingShape" mc:Ignorable="w14 w15 w16se w16cid wp14">
   <w:body>
+    <w:p>
+      <w:pPr>
+        <w:spacing w:before="100" w:beforeAutospacing="1" w:after="100" w:afterAutospacing="1" w:line="240" w:lineRule="auto"/>
+        <w:outlineLvl w:val="0"/>
+        <w:rPr>
+          <w:rFonts w:ascii="Segoe UI" w:eastAsia="Times New Roman" w:hAnsi="Segoe UI" w:cs="Segoe UI"/>
+          <w:b/>
+          <w:bCs/>
+          <w:color w:val="19191A"/>
+          <w:kern w:val="36"/>
+          <w:sz w:val="48"/>
+          <w:szCs w:val="48"/>
+          <w:lang w:eastAsia="en-IN"/>
+        </w:rPr>
+      </w:pPr>
+      <w:r>
+        <w:rPr>
+          <w:rFonts w:ascii="Segoe UI" w:eastAsia="Times New Roman" w:hAnsi="Segoe UI" w:cs="Segoe UI"/>
+          <w:b/>
+          <w:bCs/>
+          <w:color w:val="19191A"/>
+          <w:kern w:val="36"/>
+          <w:sz w:val="48"/>
+          <w:szCs w:val="48"/>
+          <w:lang w:eastAsia="en-IN"/>
+        </w:rPr>
+        <w:t>Training Days</w:t>
+      </w:r>
+    </w:p>
+    <w:p>
+      <w:pPr>
+        <w:spacing w:after="100" w:afterAutospacing="1" w:line="240" w:lineRule="auto"/>
+        <w:rPr>
+          <w:rFonts w:ascii="Segoe UI" w:eastAsia="Times New Roman" w:hAnsi="Segoe UI" w:cs="Segoe UI"/>
+          <w:color w:val="484848"/>
+          <w:sz w:val="27"/>
+          <w:szCs w:val="27"/>
+          <w:lang w:eastAsia="en-IN"/>
+        </w:rPr>
+      </w:pPr>
+      <w:r>
+        <w:rPr>
+          <w:rFonts w:ascii="Segoe UI" w:eastAsia="Times New Roman" w:hAnsi="Segoe UI" w:cs="Segoe UI"/>
+          <w:color w:val="484848"/>
+          <w:sz w:val="27"/>
+          <w:szCs w:val="27"/>
+          <w:lang w:eastAsia="en-IN"/>
+        </w:rPr>
+        <w:t>As a seasoned athlete, one of your favorite activities is running marathons. You use a service called Training Days that sends you a message for the event you signed up for and the days you have left to train.</w:t>
+      </w:r>
+    </w:p>
+    <w:p>
+      <w:pPr>
+        <w:spacing w:after="100" w:afterAutospacing="1" w:line="240" w:lineRule="auto"/>
+        <w:rPr>
+          <w:rFonts w:ascii="Segoe UI" w:eastAsia="Times New Roman" w:hAnsi="Segoe UI" w:cs="Segoe UI"/>
+          <w:color w:val="484848"/>
+          <w:sz w:val="27"/>
+          <w:szCs w:val="27"/>
+          <w:lang w:eastAsia="en-IN"/>
+        </w:rPr>
+      </w:pPr>
+      <w:r>
+        <w:rPr>
+          <w:rFonts w:ascii="Segoe UI" w:eastAsia="Times New Roman" w:hAnsi="Segoe UI" w:cs="Segoe UI"/>
+          <w:color w:val="484848"/>
+          <w:sz w:val="27"/>
+          <w:szCs w:val="27"/>
+          <w:lang w:eastAsia="en-IN"/>
+        </w:rPr>
+        <w:t>Since you also code, Training Days has asked you to help them solve a problem: The program currently uses the wrong scope for its variables. They know this can be troublesome as their service evolves. In this project you will make Training Days more maintainable and less error-prone by fixing variable scopes.</w:t>
+      </w:r>
+    </w:p>
+    <w:p>
+      <w:pPr>
+        <w:spacing w:after="0" w:line="240" w:lineRule="auto"/>
+        <w:rPr>
+          <w:rFonts w:ascii="Segoe UI" w:eastAsia="Times New Roman" w:hAnsi="Segoe UI" w:cs="Segoe UI"/>
+          <w:color w:val="484848"/>
+          <w:sz w:val="27"/>
+          <w:szCs w:val="27"/>
+          <w:lang w:eastAsia="en-IN"/>
+        </w:rPr>
+      </w:pPr>
+      <w:r>
+        <w:rPr>
+          <w:rFonts w:ascii="Segoe UI" w:eastAsia="Times New Roman" w:hAnsi="Segoe UI" w:cs="Segoe UI"/>
+          <w:color w:val="484848"/>
+          <w:sz w:val="27"/>
+          <w:szCs w:val="27"/>
+          <w:lang w:eastAsia="en-IN"/>
+        </w:rPr>
+        <w:t>If you get stuck during this project or would like to see an experienced developer work through it, click “</w:t>
+      </w:r>
+      <w:r>
+        <w:rPr>
+          <w:rFonts w:ascii="Segoe UI" w:eastAsia="Times New Roman" w:hAnsi="Segoe UI" w:cs="Segoe UI"/>
+          <w:b/>
+          <w:bCs/>
+          <w:color w:val="484848"/>
+          <w:sz w:val="27"/>
+          <w:szCs w:val="27"/>
+          <w:lang w:eastAsia="en-IN"/>
+        </w:rPr>
+        <w:t>Get Help</w:t>
+      </w:r>
+      <w:r>
+        <w:rPr>
+          <w:rFonts w:ascii="Segoe UI" w:eastAsia="Times New Roman" w:hAnsi="Segoe UI" w:cs="Segoe UI"/>
+          <w:color w:val="484848"/>
+          <w:sz w:val="27"/>
+          <w:szCs w:val="27"/>
+          <w:lang w:eastAsia="en-IN"/>
+        </w:rPr>
+        <w:t>“ to see a </w:t>
+      </w:r>
+      <w:r>
+        <w:rPr>
+          <w:rFonts w:ascii="Segoe UI" w:eastAsia="Times New Roman" w:hAnsi="Segoe UI" w:cs="Segoe UI"/>
+          <w:b/>
+          <w:bCs/>
+          <w:color w:val="484848"/>
+          <w:sz w:val="27"/>
+          <w:szCs w:val="27"/>
+          <w:lang w:eastAsia="en-IN"/>
+        </w:rPr>
+        <w:t>project walkthrough video</w:t>
+      </w:r>
+      <w:r>
+        <w:rPr>
+          <w:rFonts w:ascii="Segoe UI" w:eastAsia="Times New Roman" w:hAnsi="Segoe UI" w:cs="Segoe UI"/>
+          <w:color w:val="484848"/>
+          <w:sz w:val="27"/>
+          <w:szCs w:val="27"/>
+          <w:lang w:eastAsia="en-IN"/>
+        </w:rPr>
+        <w:t>.</w:t>
+      </w:r>
+    </w:p>
+    <w:p>
+      <w:pPr>
+        <w:shd w:val="clear" w:color="auto" w:fill="F6F5FA"/>
+        <w:spacing w:after="0" w:line="240" w:lineRule="auto"/>
+        <w:rPr>
+          <w:rFonts w:ascii="Segoe UI" w:eastAsia="Times New Roman" w:hAnsi="Segoe UI" w:cs="Segoe UI"/>
+          <w:b/>
+          <w:bCs/>
+          <w:color w:val="19191A"/>
+          <w:sz w:val="27"/>
+          <w:szCs w:val="27"/>
+          <w:lang w:eastAsia="en-IN"/>
+        </w:rPr>
+      </w:pPr>
+      <w:r>
+        <w:rPr>
+          <w:rFonts w:ascii="Segoe UI" w:eastAsia="Times New Roman" w:hAnsi="Segoe UI" w:cs="Segoe UI"/>
+          <w:b/>
+          <w:bCs/>
+          <w:color w:val="19191A"/>
+          <w:sz w:val="27"/>
+          <w:szCs w:val="27"/>
+          <w:lang w:eastAsia="en-IN"/>
+        </w:rPr>
+        <w:t>Tasks</w:t>
+      </w:r>
+    </w:p>
+    <w:p>
+      <w:pPr>
+        <w:shd w:val="clear" w:color="auto" w:fill="F6F5FA"/>
+        <w:spacing w:after="0" w:line="240" w:lineRule="auto"/>
+        <w:rPr>
+          <w:rFonts w:ascii="Segoe UI" w:eastAsia="Times New Roman" w:hAnsi="Segoe UI" w:cs="Segoe UI"/>
+          <w:b/>
+          <w:bCs/>
+          <w:color w:val="939598"/>
+          <w:sz w:val="27"/>
+          <w:szCs w:val="27"/>
+          <w:lang w:eastAsia="en-IN"/>
+        </w:rPr>
+      </w:pPr>
+      <w:r>
+        <w:rPr>
+          <w:rFonts w:ascii="Segoe UI" w:eastAsia="Times New Roman" w:hAnsi="Segoe UI" w:cs="Segoe UI"/>
+          <w:b/>
+          <w:bCs/>
+          <w:color w:val="939598"/>
+          <w:sz w:val="27"/>
+          <w:szCs w:val="27"/>
+          <w:lang w:eastAsia="en-IN"/>
+        </w:rPr>
+        <w:t>1/12Complete</w:t>
+      </w:r>
+    </w:p>
+    <w:p>
+      <w:pPr>
+        <w:spacing w:after="0" w:line="240" w:lineRule="auto"/>
+        <w:rPr>
+          <w:rFonts w:ascii="Segoe UI" w:eastAsia="Times New Roman" w:hAnsi="Segoe UI" w:cs="Segoe UI"/>
+          <w:color w:val="484848"/>
+          <w:sz w:val="27"/>
+          <w:szCs w:val="27"/>
+          <w:lang w:eastAsia="en-IN"/>
+        </w:rPr>
+      </w:pPr>
+      <w:r>
+        <w:rPr>
+          <w:rFonts w:ascii="Segoe UI" w:eastAsia="Times New Roman" w:hAnsi="Segoe UI" w:cs="Segoe UI"/>
+          <w:color w:val="4C7EF3"/>
+          <w:sz w:val="27"/>
+          <w:szCs w:val="27"/>
+          <w:lang w:eastAsia="en-IN"/>
+        </w:rPr>
+        <w:t>Mark the tasks as complete by checking them off</w:t>
+      </w:r>
+    </w:p>
+    <w:p>
+      <w:pPr>
+        <w:spacing w:after="0" w:line="240" w:lineRule="auto"/>
+        <w:rPr>
+          <w:rFonts w:ascii="Segoe UI" w:eastAsia="Times New Roman" w:hAnsi="Segoe UI" w:cs="Segoe UI"/>
+          <w:color w:val="484848"/>
+          <w:sz w:val="27"/>
+          <w:szCs w:val="27"/>
+          <w:lang w:eastAsia="en-IN"/>
+        </w:rPr>
+      </w:pPr>
+      <w:r>
+        <w:rPr>
+          <w:rFonts w:ascii="Segoe UI" w:eastAsia="Times New Roman" w:hAnsi="Segoe UI" w:cs="Segoe UI"/>
+          <w:b/>
+          <w:bCs/>
+          <w:color w:val="484848"/>
+          <w:sz w:val="27"/>
+          <w:szCs w:val="27"/>
+          <w:lang w:eastAsia="en-IN"/>
+        </w:rPr>
+        <w:t>1.</w:t>
+      </w:r>
+    </w:p>
+    <w:p>
+      <w:pPr>
+        <w:spacing w:after="100" w:afterAutospacing="1" w:line="240" w:lineRule="auto"/>
+        <w:rPr>
+          <w:rFonts w:ascii="Segoe UI" w:eastAsia="Times New Roman" w:hAnsi="Segoe UI" w:cs="Segoe UI"/>
+          <w:color w:val="484848"/>
+          <w:sz w:val="27"/>
+          <w:szCs w:val="27"/>
+          <w:lang w:eastAsia="en-IN"/>
+        </w:rPr>
+      </w:pPr>
+      <w:r>
+        <w:rPr>
+          <w:rFonts w:ascii="Segoe UI" w:eastAsia="Times New Roman" w:hAnsi="Segoe UI" w:cs="Segoe UI"/>
+          <w:color w:val="484848"/>
+          <w:sz w:val="27"/>
+          <w:szCs w:val="27"/>
+          <w:lang w:eastAsia="en-IN"/>
+        </w:rPr>
+        <w:t>Let’s begin by running the </w:t>
+      </w:r>
+      <w:r>
+        <w:rPr>
+          <w:rFonts w:ascii="Segoe UI" w:eastAsia="Times New Roman" w:hAnsi="Segoe UI" w:cs="Segoe UI"/>
+          <w:b/>
+          <w:bCs/>
+          <w:color w:val="484848"/>
+          <w:sz w:val="27"/>
+          <w:szCs w:val="27"/>
+          <w:lang w:eastAsia="en-IN"/>
+        </w:rPr>
+        <w:t>trainingDays.js</w:t>
+      </w:r>
+      <w:r>
+        <w:rPr>
+          <w:rFonts w:ascii="Segoe UI" w:eastAsia="Times New Roman" w:hAnsi="Segoe UI" w:cs="Segoe UI"/>
+          <w:color w:val="484848"/>
+          <w:sz w:val="27"/>
+          <w:szCs w:val="27"/>
+          <w:lang w:eastAsia="en-IN"/>
+        </w:rPr>
+        <w:t> file. In the console we can see that the program is broken!</w:t>
+      </w:r>
+    </w:p>
+    <w:p>
+      <w:pPr>
+        <w:spacing w:after="100" w:afterAutospacing="1" w:line="240" w:lineRule="auto"/>
+        <w:rPr>
+          <w:rFonts w:ascii="Segoe UI" w:eastAsia="Times New Roman" w:hAnsi="Segoe UI" w:cs="Segoe UI"/>
+          <w:color w:val="484848"/>
+          <w:sz w:val="27"/>
+          <w:szCs w:val="27"/>
+          <w:lang w:eastAsia="en-IN"/>
+        </w:rPr>
+      </w:pPr>
+      <w:r>
+        <w:rPr>
+          <w:rFonts w:ascii="Segoe UI" w:eastAsia="Times New Roman" w:hAnsi="Segoe UI" w:cs="Segoe UI"/>
+          <w:color w:val="484848"/>
+          <w:sz w:val="27"/>
+          <w:szCs w:val="27"/>
+          <w:lang w:eastAsia="en-IN"/>
+        </w:rPr>
+        <w:t>Ideally, the </w:t>
+      </w:r>
+      <w:r>
+        <w:rPr>
+          <w:rFonts w:ascii="Consolas" w:eastAsia="Times New Roman" w:hAnsi="Consolas" w:cs="Courier New"/>
+          <w:color w:val="15141F"/>
+          <w:sz w:val="20"/>
+          <w:szCs w:val="20"/>
+          <w:shd w:val="clear" w:color="auto" w:fill="EAE9ED"/>
+          <w:lang w:eastAsia="en-IN"/>
+        </w:rPr>
+        <w:t>getRandEvent()</w:t>
+      </w:r>
+      <w:r>
+        <w:rPr>
+          <w:rFonts w:ascii="Segoe UI" w:eastAsia="Times New Roman" w:hAnsi="Segoe UI" w:cs="Segoe UI"/>
+          <w:color w:val="484848"/>
+          <w:sz w:val="27"/>
+          <w:szCs w:val="27"/>
+          <w:lang w:eastAsia="en-IN"/>
+        </w:rPr>
+        <w:t> function selects an event at random. The </w:t>
+      </w:r>
+      <w:r>
+        <w:rPr>
+          <w:rFonts w:ascii="Consolas" w:eastAsia="Times New Roman" w:hAnsi="Consolas" w:cs="Courier New"/>
+          <w:color w:val="15141F"/>
+          <w:sz w:val="20"/>
+          <w:szCs w:val="20"/>
+          <w:shd w:val="clear" w:color="auto" w:fill="EAE9ED"/>
+          <w:lang w:eastAsia="en-IN"/>
+        </w:rPr>
+        <w:t>getTrainingDays()</w:t>
+      </w:r>
+      <w:r>
+        <w:rPr>
+          <w:rFonts w:ascii="Segoe UI" w:eastAsia="Times New Roman" w:hAnsi="Segoe UI" w:cs="Segoe UI"/>
+          <w:color w:val="484848"/>
+          <w:sz w:val="27"/>
+          <w:szCs w:val="27"/>
+          <w:lang w:eastAsia="en-IN"/>
+        </w:rPr>
+        <w:t> function returns the number of days to train based on the event selected. The </w:t>
+      </w:r>
+      <w:r>
+        <w:rPr>
+          <w:rFonts w:ascii="Consolas" w:eastAsia="Times New Roman" w:hAnsi="Consolas" w:cs="Courier New"/>
+          <w:color w:val="15141F"/>
+          <w:sz w:val="20"/>
+          <w:szCs w:val="20"/>
+          <w:shd w:val="clear" w:color="auto" w:fill="EAE9ED"/>
+          <w:lang w:eastAsia="en-IN"/>
+        </w:rPr>
+        <w:t>logEvent()</w:t>
+      </w:r>
+      <w:r>
+        <w:rPr>
+          <w:rFonts w:ascii="Segoe UI" w:eastAsia="Times New Roman" w:hAnsi="Segoe UI" w:cs="Segoe UI"/>
+          <w:color w:val="484848"/>
+          <w:sz w:val="27"/>
+          <w:szCs w:val="27"/>
+          <w:lang w:eastAsia="en-IN"/>
+        </w:rPr>
+        <w:t> and </w:t>
+      </w:r>
+      <w:r>
+        <w:rPr>
+          <w:rFonts w:ascii="Consolas" w:eastAsia="Times New Roman" w:hAnsi="Consolas" w:cs="Courier New"/>
+          <w:color w:val="15141F"/>
+          <w:sz w:val="20"/>
+          <w:szCs w:val="20"/>
+          <w:shd w:val="clear" w:color="auto" w:fill="EAE9ED"/>
+          <w:lang w:eastAsia="en-IN"/>
+        </w:rPr>
+        <w:t>logTime()</w:t>
+      </w:r>
+      <w:r>
+        <w:rPr>
+          <w:rFonts w:ascii="Segoe UI" w:eastAsia="Times New Roman" w:hAnsi="Segoe UI" w:cs="Segoe UI"/>
+          <w:color w:val="484848"/>
+          <w:sz w:val="27"/>
+          <w:szCs w:val="27"/>
+          <w:lang w:eastAsia="en-IN"/>
+        </w:rPr>
+        <w:t> functions print the athlete name, event, and number of days to the console.</w:t>
+      </w:r>
+    </w:p>
+    <w:p>
+      <w:pPr>
+        <w:spacing w:after="0" w:line="240" w:lineRule="auto"/>
+        <w:rPr>
+          <w:rFonts w:ascii="Segoe UI" w:eastAsia="Times New Roman" w:hAnsi="Segoe UI" w:cs="Segoe UI"/>
+          <w:color w:val="484848"/>
+          <w:sz w:val="27"/>
+          <w:szCs w:val="27"/>
+          <w:lang w:eastAsia="en-IN"/>
+        </w:rPr>
+      </w:pPr>
+      <w:r>
+        <w:rPr>
+          <w:rFonts w:ascii="Segoe UI" w:eastAsia="Times New Roman" w:hAnsi="Segoe UI" w:cs="Segoe UI"/>
+          <w:color w:val="484848"/>
+          <w:sz w:val="27"/>
+          <w:szCs w:val="27"/>
+          <w:lang w:eastAsia="en-IN"/>
+        </w:rPr>
+        <w:t>But poorly scoped variables are causing errors.</w:t>
+      </w:r>
+    </w:p>
+    <w:p>
+      <w:pPr>
+        <w:spacing w:after="100" w:afterAutospacing="1" w:line="240" w:lineRule="auto"/>
+        <w:outlineLvl w:val="1"/>
+        <w:rPr>
+          <w:rFonts w:ascii="Segoe UI" w:eastAsia="Times New Roman" w:hAnsi="Segoe UI" w:cs="Segoe UI"/>
+          <w:b/>
+          <w:bCs/>
+          <w:color w:val="19191A"/>
+          <w:sz w:val="36"/>
+          <w:szCs w:val="36"/>
+          <w:lang w:eastAsia="en-IN"/>
+        </w:rPr>
+      </w:pPr>
+      <w:r>
+        <w:rPr>
+          <w:rFonts w:ascii="Segoe UI" w:eastAsia="Times New Roman" w:hAnsi="Segoe UI" w:cs="Segoe UI"/>
+          <w:b/>
+          <w:bCs/>
+          <w:color w:val="19191A"/>
+          <w:sz w:val="36"/>
+          <w:szCs w:val="36"/>
+          <w:lang w:eastAsia="en-IN"/>
+        </w:rPr>
+        <w:t>Expand days scope</w:t>
+      </w:r>
+    </w:p>
+    <w:p>
+      <w:pPr>
+        <w:spacing w:after="0" w:line="240" w:lineRule="auto"/>
+        <w:rPr>
+          <w:rFonts w:ascii="Segoe UI" w:eastAsia="Times New Roman" w:hAnsi="Segoe UI" w:cs="Segoe UI"/>
+          <w:color w:val="484848"/>
+          <w:sz w:val="27"/>
+          <w:szCs w:val="27"/>
+          <w:lang w:eastAsia="en-IN"/>
+        </w:rPr>
+      </w:pPr>
+      <w:r>
+        <w:rPr>
+          <w:rFonts w:ascii="Segoe UI" w:eastAsia="Times New Roman" w:hAnsi="Segoe UI" w:cs="Segoe UI"/>
+          <w:b/>
+          <w:bCs/>
+          <w:color w:val="484848"/>
+          <w:sz w:val="27"/>
+          <w:szCs w:val="27"/>
+          <w:lang w:eastAsia="en-IN"/>
+        </w:rPr>
+        <w:t>2.</w:t>
+      </w:r>
+    </w:p>
+    <w:p>
+      <w:pPr>
+        <w:spacing w:after="0" w:line="240" w:lineRule="auto"/>
+        <w:rPr>
+          <w:rFonts w:ascii="Segoe UI" w:eastAsia="Times New Roman" w:hAnsi="Segoe UI" w:cs="Segoe UI"/>
+          <w:color w:val="484848"/>
+          <w:sz w:val="27"/>
+          <w:szCs w:val="27"/>
+          <w:lang w:eastAsia="en-IN"/>
+        </w:rPr>
+      </w:pPr>
+      <w:r>
+        <w:rPr>
+          <w:rFonts w:ascii="Segoe UI" w:eastAsia="Times New Roman" w:hAnsi="Segoe UI" w:cs="Segoe UI"/>
+          <w:color w:val="484848"/>
+          <w:sz w:val="27"/>
+          <w:szCs w:val="27"/>
+          <w:lang w:eastAsia="en-IN"/>
+        </w:rPr>
+        <w:t>To avoid the </w:t>
+      </w:r>
+      <w:r>
+        <w:rPr>
+          <w:rFonts w:ascii="Consolas" w:eastAsia="Times New Roman" w:hAnsi="Consolas" w:cs="Courier New"/>
+          <w:color w:val="15141F"/>
+          <w:sz w:val="20"/>
+          <w:szCs w:val="20"/>
+          <w:shd w:val="clear" w:color="auto" w:fill="EAE9ED"/>
+          <w:lang w:eastAsia="en-IN"/>
+        </w:rPr>
+        <w:t>ReferenceError</w:t>
+      </w:r>
+      <w:r>
+        <w:rPr>
+          <w:rFonts w:ascii="Segoe UI" w:eastAsia="Times New Roman" w:hAnsi="Segoe UI" w:cs="Segoe UI"/>
+          <w:color w:val="484848"/>
+          <w:sz w:val="27"/>
+          <w:szCs w:val="27"/>
+          <w:lang w:eastAsia="en-IN"/>
+        </w:rPr>
+        <w:t>, declare </w:t>
+      </w:r>
+      <w:r>
+        <w:rPr>
+          <w:rFonts w:ascii="Consolas" w:eastAsia="Times New Roman" w:hAnsi="Consolas" w:cs="Courier New"/>
+          <w:color w:val="15141F"/>
+          <w:sz w:val="20"/>
+          <w:szCs w:val="20"/>
+          <w:shd w:val="clear" w:color="auto" w:fill="EAE9ED"/>
+          <w:lang w:eastAsia="en-IN"/>
+        </w:rPr>
+        <w:t>days</w:t>
+      </w:r>
+      <w:r>
+        <w:rPr>
+          <w:rFonts w:ascii="Segoe UI" w:eastAsia="Times New Roman" w:hAnsi="Segoe UI" w:cs="Segoe UI"/>
+          <w:color w:val="484848"/>
+          <w:sz w:val="27"/>
+          <w:szCs w:val="27"/>
+          <w:lang w:eastAsia="en-IN"/>
+        </w:rPr>
+        <w:t> within the </w:t>
+      </w:r>
+      <w:r>
+        <w:rPr>
+          <w:rFonts w:ascii="Consolas" w:eastAsia="Times New Roman" w:hAnsi="Consolas" w:cs="Courier New"/>
+          <w:color w:val="15141F"/>
+          <w:sz w:val="20"/>
+          <w:szCs w:val="20"/>
+          <w:shd w:val="clear" w:color="auto" w:fill="EAE9ED"/>
+          <w:lang w:eastAsia="en-IN"/>
+        </w:rPr>
+        <w:t>getTrainingDays</w:t>
+      </w:r>
+      <w:r>
+        <w:rPr>
+          <w:rFonts w:ascii="Segoe UI" w:eastAsia="Times New Roman" w:hAnsi="Segoe UI" w:cs="Segoe UI"/>
+          <w:color w:val="484848"/>
+          <w:sz w:val="27"/>
+          <w:szCs w:val="27"/>
+          <w:lang w:eastAsia="en-IN"/>
+        </w:rPr>
+        <w:t> function, before the </w:t>
+      </w:r>
+      <w:r>
+        <w:rPr>
+          <w:rFonts w:ascii="Consolas" w:eastAsia="Times New Roman" w:hAnsi="Consolas" w:cs="Courier New"/>
+          <w:color w:val="15141F"/>
+          <w:sz w:val="20"/>
+          <w:szCs w:val="20"/>
+          <w:shd w:val="clear" w:color="auto" w:fill="EAE9ED"/>
+          <w:lang w:eastAsia="en-IN"/>
+        </w:rPr>
+        <w:t>if</w:t>
+      </w:r>
+      <w:r>
+        <w:rPr>
+          <w:rFonts w:ascii="Segoe UI" w:eastAsia="Times New Roman" w:hAnsi="Segoe UI" w:cs="Segoe UI"/>
+          <w:color w:val="484848"/>
+          <w:sz w:val="27"/>
+          <w:szCs w:val="27"/>
+          <w:lang w:eastAsia="en-IN"/>
+        </w:rPr>
+        <w:t> statement.</w:t>
+      </w:r>
+    </w:p>
+    <w:p>
+      <w:pPr>
+        <w:spacing w:after="0" w:line="240" w:lineRule="auto"/>
+        <w:rPr>
+          <w:rFonts w:ascii="Segoe UI" w:eastAsia="Times New Roman" w:hAnsi="Segoe UI" w:cs="Segoe UI"/>
+          <w:color w:val="484848"/>
+          <w:sz w:val="27"/>
+          <w:szCs w:val="27"/>
+          <w:lang w:eastAsia="en-IN"/>
+        </w:rPr>
+      </w:pPr>
+      <w:r>
+        <w:rPr>
+          <w:rFonts w:ascii="Segoe UI" w:eastAsia="Times New Roman" w:hAnsi="Segoe UI" w:cs="Segoe UI"/>
+          <w:color w:val="484848"/>
+          <w:sz w:val="27"/>
+          <w:szCs w:val="27"/>
+          <w:lang w:eastAsia="en-IN"/>
+        </w:rPr>
+        <w:t>Stuck? Get a hint</w:t>
+      </w:r>
+    </w:p>
+    <w:p>
+      <w:pPr>
+        <w:spacing w:after="0" w:line="240" w:lineRule="auto"/>
+        <w:rPr>
+          <w:rFonts w:ascii="Segoe UI" w:eastAsia="Times New Roman" w:hAnsi="Segoe UI" w:cs="Segoe UI"/>
+          <w:color w:val="484848"/>
+          <w:sz w:val="27"/>
+          <w:szCs w:val="27"/>
+          <w:lang w:eastAsia="en-IN"/>
+        </w:rPr>
+      </w:pPr>
+      <w:r>
+        <w:rPr>
+          <w:rFonts w:ascii="Segoe UI" w:eastAsia="Times New Roman" w:hAnsi="Segoe UI" w:cs="Segoe UI"/>
+          <w:b/>
+          <w:bCs/>
+          <w:color w:val="484848"/>
+          <w:sz w:val="27"/>
+          <w:szCs w:val="27"/>
+          <w:lang w:eastAsia="en-IN"/>
+        </w:rPr>
+        <w:t>3.</w:t>
+      </w:r>
+    </w:p>
+    <w:p>
+      <w:pPr>
+        <w:spacing w:after="100" w:afterAutospacing="1" w:line="240" w:lineRule="auto"/>
+        <w:rPr>
+          <w:rFonts w:ascii="Segoe UI" w:eastAsia="Times New Roman" w:hAnsi="Segoe UI" w:cs="Segoe UI"/>
+          <w:color w:val="484848"/>
+          <w:sz w:val="27"/>
+          <w:szCs w:val="27"/>
+          <w:lang w:eastAsia="en-IN"/>
+        </w:rPr>
+      </w:pPr>
+      <w:r>
+        <w:rPr>
+          <w:rFonts w:ascii="Segoe UI" w:eastAsia="Times New Roman" w:hAnsi="Segoe UI" w:cs="Segoe UI"/>
+          <w:color w:val="484848"/>
+          <w:sz w:val="27"/>
+          <w:szCs w:val="27"/>
+          <w:lang w:eastAsia="en-IN"/>
+        </w:rPr>
+        <w:t>Run the program again: no error, but </w:t>
+      </w:r>
+      <w:r>
+        <w:rPr>
+          <w:rFonts w:ascii="Consolas" w:eastAsia="Times New Roman" w:hAnsi="Consolas" w:cs="Courier New"/>
+          <w:color w:val="15141F"/>
+          <w:sz w:val="20"/>
+          <w:szCs w:val="20"/>
+          <w:shd w:val="clear" w:color="auto" w:fill="EAE9ED"/>
+          <w:lang w:eastAsia="en-IN"/>
+        </w:rPr>
+        <w:t>days</w:t>
+      </w:r>
+      <w:r>
+        <w:rPr>
+          <w:rFonts w:ascii="Segoe UI" w:eastAsia="Times New Roman" w:hAnsi="Segoe UI" w:cs="Segoe UI"/>
+          <w:color w:val="484848"/>
+          <w:sz w:val="27"/>
+          <w:szCs w:val="27"/>
+          <w:lang w:eastAsia="en-IN"/>
+        </w:rPr>
+        <w:t> is </w:t>
+      </w:r>
+      <w:r>
+        <w:rPr>
+          <w:rFonts w:ascii="Consolas" w:eastAsia="Times New Roman" w:hAnsi="Consolas" w:cs="Courier New"/>
+          <w:color w:val="15141F"/>
+          <w:sz w:val="20"/>
+          <w:szCs w:val="20"/>
+          <w:shd w:val="clear" w:color="auto" w:fill="EAE9ED"/>
+          <w:lang w:eastAsia="en-IN"/>
+        </w:rPr>
+        <w:t>undefined</w:t>
+      </w:r>
+      <w:r>
+        <w:rPr>
+          <w:rFonts w:ascii="Segoe UI" w:eastAsia="Times New Roman" w:hAnsi="Segoe UI" w:cs="Segoe UI"/>
+          <w:color w:val="484848"/>
+          <w:sz w:val="27"/>
+          <w:szCs w:val="27"/>
+          <w:lang w:eastAsia="en-IN"/>
+        </w:rPr>
+        <w:t>! New </w:t>
+      </w:r>
+      <w:r>
+        <w:rPr>
+          <w:rFonts w:ascii="Consolas" w:eastAsia="Times New Roman" w:hAnsi="Consolas" w:cs="Courier New"/>
+          <w:color w:val="15141F"/>
+          <w:sz w:val="20"/>
+          <w:szCs w:val="20"/>
+          <w:shd w:val="clear" w:color="auto" w:fill="EAE9ED"/>
+          <w:lang w:eastAsia="en-IN"/>
+        </w:rPr>
+        <w:t>days</w:t>
+      </w:r>
+      <w:r>
+        <w:rPr>
+          <w:rFonts w:ascii="Segoe UI" w:eastAsia="Times New Roman" w:hAnsi="Segoe UI" w:cs="Segoe UI"/>
+          <w:color w:val="484848"/>
+          <w:sz w:val="27"/>
+          <w:szCs w:val="27"/>
+          <w:lang w:eastAsia="en-IN"/>
+        </w:rPr>
+        <w:t> variables are being defined in the scope of each </w:t>
+      </w:r>
+      <w:r>
+        <w:rPr>
+          <w:rFonts w:ascii="Consolas" w:eastAsia="Times New Roman" w:hAnsi="Consolas" w:cs="Courier New"/>
+          <w:color w:val="15141F"/>
+          <w:sz w:val="20"/>
+          <w:szCs w:val="20"/>
+          <w:shd w:val="clear" w:color="auto" w:fill="EAE9ED"/>
+          <w:lang w:eastAsia="en-IN"/>
+        </w:rPr>
+        <w:t>if</w:t>
+      </w:r>
+      <w:r>
+        <w:rPr>
+          <w:rFonts w:ascii="Segoe UI" w:eastAsia="Times New Roman" w:hAnsi="Segoe UI" w:cs="Segoe UI"/>
+          <w:color w:val="484848"/>
+          <w:sz w:val="27"/>
+          <w:szCs w:val="27"/>
+          <w:lang w:eastAsia="en-IN"/>
+        </w:rPr>
+        <w:t>/</w:t>
+      </w:r>
+      <w:r>
+        <w:rPr>
+          <w:rFonts w:ascii="Consolas" w:eastAsia="Times New Roman" w:hAnsi="Consolas" w:cs="Courier New"/>
+          <w:color w:val="15141F"/>
+          <w:sz w:val="20"/>
+          <w:szCs w:val="20"/>
+          <w:shd w:val="clear" w:color="auto" w:fill="EAE9ED"/>
+          <w:lang w:eastAsia="en-IN"/>
+        </w:rPr>
+        <w:t>else if</w:t>
+      </w:r>
+      <w:r>
+        <w:rPr>
+          <w:rFonts w:ascii="Segoe UI" w:eastAsia="Times New Roman" w:hAnsi="Segoe UI" w:cs="Segoe UI"/>
+          <w:color w:val="484848"/>
+          <w:sz w:val="27"/>
+          <w:szCs w:val="27"/>
+          <w:lang w:eastAsia="en-IN"/>
+        </w:rPr>
+        <w:t> statement.</w:t>
+      </w:r>
+    </w:p>
+    <w:p>
+      <w:pPr>
+        <w:spacing w:after="0" w:line="240" w:lineRule="auto"/>
+        <w:rPr>
+          <w:rFonts w:ascii="Segoe UI" w:eastAsia="Times New Roman" w:hAnsi="Segoe UI" w:cs="Segoe UI"/>
+          <w:color w:val="484848"/>
+          <w:sz w:val="27"/>
+          <w:szCs w:val="27"/>
+          <w:lang w:eastAsia="en-IN"/>
+        </w:rPr>
+      </w:pPr>
+      <w:r>
+        <w:rPr>
+          <w:rFonts w:ascii="Segoe UI" w:eastAsia="Times New Roman" w:hAnsi="Segoe UI" w:cs="Segoe UI"/>
+          <w:color w:val="484848"/>
+          <w:sz w:val="27"/>
+          <w:szCs w:val="27"/>
+          <w:lang w:eastAsia="en-IN"/>
+        </w:rPr>
+        <w:t>Delete the three </w:t>
+      </w:r>
+      <w:r>
+        <w:rPr>
+          <w:rFonts w:ascii="Consolas" w:eastAsia="Times New Roman" w:hAnsi="Consolas" w:cs="Courier New"/>
+          <w:color w:val="15141F"/>
+          <w:sz w:val="20"/>
+          <w:szCs w:val="20"/>
+          <w:shd w:val="clear" w:color="auto" w:fill="EAE9ED"/>
+          <w:lang w:eastAsia="en-IN"/>
+        </w:rPr>
+        <w:t>let</w:t>
+      </w:r>
+      <w:r>
+        <w:rPr>
+          <w:rFonts w:ascii="Segoe UI" w:eastAsia="Times New Roman" w:hAnsi="Segoe UI" w:cs="Segoe UI"/>
+          <w:color w:val="484848"/>
+          <w:sz w:val="27"/>
+          <w:szCs w:val="27"/>
+          <w:lang w:eastAsia="en-IN"/>
+        </w:rPr>
+        <w:t>‘s within the </w:t>
+      </w:r>
+      <w:r>
+        <w:rPr>
+          <w:rFonts w:ascii="Consolas" w:eastAsia="Times New Roman" w:hAnsi="Consolas" w:cs="Courier New"/>
+          <w:color w:val="15141F"/>
+          <w:sz w:val="20"/>
+          <w:szCs w:val="20"/>
+          <w:shd w:val="clear" w:color="auto" w:fill="EAE9ED"/>
+          <w:lang w:eastAsia="en-IN"/>
+        </w:rPr>
+        <w:t>if</w:t>
+      </w:r>
+      <w:r>
+        <w:rPr>
+          <w:rFonts w:ascii="Segoe UI" w:eastAsia="Times New Roman" w:hAnsi="Segoe UI" w:cs="Segoe UI"/>
+          <w:color w:val="484848"/>
+          <w:sz w:val="27"/>
+          <w:szCs w:val="27"/>
+          <w:lang w:eastAsia="en-IN"/>
+        </w:rPr>
+        <w:t>/</w:t>
+      </w:r>
+      <w:r>
+        <w:rPr>
+          <w:rFonts w:ascii="Consolas" w:eastAsia="Times New Roman" w:hAnsi="Consolas" w:cs="Courier New"/>
+          <w:color w:val="15141F"/>
+          <w:sz w:val="20"/>
+          <w:szCs w:val="20"/>
+          <w:shd w:val="clear" w:color="auto" w:fill="EAE9ED"/>
+          <w:lang w:eastAsia="en-IN"/>
+        </w:rPr>
+        <w:t>else if</w:t>
+      </w:r>
+      <w:r>
+        <w:rPr>
+          <w:rFonts w:ascii="Segoe UI" w:eastAsia="Times New Roman" w:hAnsi="Segoe UI" w:cs="Segoe UI"/>
+          <w:color w:val="484848"/>
+          <w:sz w:val="27"/>
+          <w:szCs w:val="27"/>
+          <w:lang w:eastAsia="en-IN"/>
+        </w:rPr>
+        <w:t> statements.</w:t>
+      </w:r>
+    </w:p>
+    <w:p>
+      <w:pPr>
+        <w:spacing w:after="0" w:line="240" w:lineRule="auto"/>
+        <w:rPr>
+          <w:rFonts w:ascii="Segoe UI" w:eastAsia="Times New Roman" w:hAnsi="Segoe UI" w:cs="Segoe UI"/>
+          <w:color w:val="484848"/>
+          <w:sz w:val="27"/>
+          <w:szCs w:val="27"/>
+          <w:lang w:eastAsia="en-IN"/>
+        </w:rPr>
+      </w:pPr>
+      <w:r>
+        <w:rPr>
+          <w:rFonts w:ascii="Segoe UI" w:eastAsia="Times New Roman" w:hAnsi="Segoe UI" w:cs="Segoe UI"/>
+          <w:b/>
+          <w:bCs/>
+          <w:color w:val="484848"/>
+          <w:sz w:val="27"/>
+          <w:szCs w:val="27"/>
+          <w:lang w:eastAsia="en-IN"/>
+        </w:rPr>
+        <w:t>4.</w:t>
+      </w:r>
+    </w:p>
+    <w:p>
+      <w:pPr>
+        <w:spacing w:after="0" w:line="240" w:lineRule="auto"/>
+        <w:rPr>
+          <w:rFonts w:ascii="Segoe UI" w:eastAsia="Times New Roman" w:hAnsi="Segoe UI" w:cs="Segoe UI"/>
+          <w:color w:val="484848"/>
+          <w:sz w:val="27"/>
+          <w:szCs w:val="27"/>
+          <w:lang w:eastAsia="en-IN"/>
+        </w:rPr>
+      </w:pPr>
+      <w:r>
+        <w:rPr>
+          <w:rFonts w:ascii="Segoe UI" w:eastAsia="Times New Roman" w:hAnsi="Segoe UI" w:cs="Segoe UI"/>
+          <w:color w:val="484848"/>
+          <w:sz w:val="27"/>
+          <w:szCs w:val="27"/>
+          <w:lang w:eastAsia="en-IN"/>
+        </w:rPr>
+        <w:t>Run the program again: fixed! Now the </w:t>
+      </w:r>
+      <w:r>
+        <w:rPr>
+          <w:rFonts w:ascii="Consolas" w:eastAsia="Times New Roman" w:hAnsi="Consolas" w:cs="Courier New"/>
+          <w:color w:val="15141F"/>
+          <w:sz w:val="20"/>
+          <w:szCs w:val="20"/>
+          <w:shd w:val="clear" w:color="auto" w:fill="EAE9ED"/>
+          <w:lang w:eastAsia="en-IN"/>
+        </w:rPr>
+        <w:t>if</w:t>
+      </w:r>
+      <w:r>
+        <w:rPr>
+          <w:rFonts w:ascii="Segoe UI" w:eastAsia="Times New Roman" w:hAnsi="Segoe UI" w:cs="Segoe UI"/>
+          <w:color w:val="484848"/>
+          <w:sz w:val="27"/>
+          <w:szCs w:val="27"/>
+          <w:lang w:eastAsia="en-IN"/>
+        </w:rPr>
+        <w:t>/</w:t>
+      </w:r>
+      <w:r>
+        <w:rPr>
+          <w:rFonts w:ascii="Consolas" w:eastAsia="Times New Roman" w:hAnsi="Consolas" w:cs="Courier New"/>
+          <w:color w:val="15141F"/>
+          <w:sz w:val="20"/>
+          <w:szCs w:val="20"/>
+          <w:shd w:val="clear" w:color="auto" w:fill="EAE9ED"/>
+          <w:lang w:eastAsia="en-IN"/>
+        </w:rPr>
+        <w:t>else if</w:t>
+      </w:r>
+      <w:r>
+        <w:rPr>
+          <w:rFonts w:ascii="Segoe UI" w:eastAsia="Times New Roman" w:hAnsi="Segoe UI" w:cs="Segoe UI"/>
+          <w:color w:val="484848"/>
+          <w:sz w:val="27"/>
+          <w:szCs w:val="27"/>
+          <w:lang w:eastAsia="en-IN"/>
+        </w:rPr>
+        <w:t> statements are changing the original </w:t>
+      </w:r>
+      <w:r>
+        <w:rPr>
+          <w:rFonts w:ascii="Consolas" w:eastAsia="Times New Roman" w:hAnsi="Consolas" w:cs="Courier New"/>
+          <w:color w:val="15141F"/>
+          <w:sz w:val="20"/>
+          <w:szCs w:val="20"/>
+          <w:shd w:val="clear" w:color="auto" w:fill="EAE9ED"/>
+          <w:lang w:eastAsia="en-IN"/>
+        </w:rPr>
+        <w:t>days</w:t>
+      </w:r>
+      <w:r>
+        <w:rPr>
+          <w:rFonts w:ascii="Segoe UI" w:eastAsia="Times New Roman" w:hAnsi="Segoe UI" w:cs="Segoe UI"/>
+          <w:color w:val="484848"/>
+          <w:sz w:val="27"/>
+          <w:szCs w:val="27"/>
+          <w:lang w:eastAsia="en-IN"/>
+        </w:rPr>
+        <w:t> rather than defining a new one.</w:t>
+      </w:r>
+    </w:p>
+    <w:p>
+      <w:pPr>
+        <w:spacing w:after="100" w:afterAutospacing="1" w:line="240" w:lineRule="auto"/>
+        <w:outlineLvl w:val="1"/>
+        <w:rPr>
+          <w:rFonts w:ascii="Segoe UI" w:eastAsia="Times New Roman" w:hAnsi="Segoe UI" w:cs="Segoe UI"/>
+          <w:b/>
+          <w:bCs/>
+          <w:color w:val="19191A"/>
+          <w:sz w:val="36"/>
+          <w:szCs w:val="36"/>
+          <w:lang w:eastAsia="en-IN"/>
+        </w:rPr>
+      </w:pPr>
+      <w:r>
+        <w:rPr>
+          <w:rFonts w:ascii="Segoe UI" w:eastAsia="Times New Roman" w:hAnsi="Segoe UI" w:cs="Segoe UI"/>
+          <w:b/>
+          <w:bCs/>
+          <w:color w:val="19191A"/>
+          <w:sz w:val="36"/>
+          <w:szCs w:val="36"/>
+          <w:lang w:eastAsia="en-IN"/>
+        </w:rPr>
+        <w:t>Make name global</w:t>
+      </w:r>
+    </w:p>
+    <w:p>
+      <w:pPr>
+        <w:spacing w:after="0" w:line="240" w:lineRule="auto"/>
+        <w:rPr>
+          <w:rFonts w:ascii="Segoe UI" w:eastAsia="Times New Roman" w:hAnsi="Segoe UI" w:cs="Segoe UI"/>
+          <w:color w:val="484848"/>
+          <w:sz w:val="27"/>
+          <w:szCs w:val="27"/>
+          <w:lang w:eastAsia="en-IN"/>
+        </w:rPr>
+      </w:pPr>
+      <w:r>
+        <w:rPr>
+          <w:rFonts w:ascii="Segoe UI" w:eastAsia="Times New Roman" w:hAnsi="Segoe UI" w:cs="Segoe UI"/>
+          <w:b/>
+          <w:bCs/>
+          <w:color w:val="484848"/>
+          <w:sz w:val="27"/>
+          <w:szCs w:val="27"/>
+          <w:lang w:eastAsia="en-IN"/>
+        </w:rPr>
+        <w:t>5.</w:t>
+      </w:r>
+    </w:p>
+    <w:p>
+      <w:pPr>
+        <w:spacing w:after="100" w:afterAutospacing="1" w:line="240" w:lineRule="auto"/>
+        <w:rPr>
+          <w:rFonts w:ascii="Segoe UI" w:eastAsia="Times New Roman" w:hAnsi="Segoe UI" w:cs="Segoe UI"/>
+          <w:color w:val="484848"/>
+          <w:sz w:val="27"/>
+          <w:szCs w:val="27"/>
+          <w:lang w:eastAsia="en-IN"/>
+        </w:rPr>
+      </w:pPr>
+      <w:r>
+        <w:rPr>
+          <w:rFonts w:ascii="Segoe UI" w:eastAsia="Times New Roman" w:hAnsi="Segoe UI" w:cs="Segoe UI"/>
+          <w:color w:val="484848"/>
+          <w:sz w:val="27"/>
+          <w:szCs w:val="27"/>
+          <w:lang w:eastAsia="en-IN"/>
+        </w:rPr>
+        <w:lastRenderedPageBreak/>
+        <w:t>The </w:t>
+      </w:r>
+      <w:r>
+        <w:rPr>
+          <w:rFonts w:ascii="Consolas" w:eastAsia="Times New Roman" w:hAnsi="Consolas" w:cs="Courier New"/>
+          <w:color w:val="15141F"/>
+          <w:sz w:val="20"/>
+          <w:szCs w:val="20"/>
+          <w:shd w:val="clear" w:color="auto" w:fill="EAE9ED"/>
+          <w:lang w:eastAsia="en-IN"/>
+        </w:rPr>
+        <w:t>log</w:t>
+      </w:r>
+      <w:r>
+        <w:rPr>
+          <w:rFonts w:ascii="Segoe UI" w:eastAsia="Times New Roman" w:hAnsi="Segoe UI" w:cs="Segoe UI"/>
+          <w:color w:val="484848"/>
+          <w:sz w:val="27"/>
+          <w:szCs w:val="27"/>
+          <w:lang w:eastAsia="en-IN"/>
+        </w:rPr>
+        <w:t> functions–</w:t>
+      </w:r>
+      <w:r>
+        <w:rPr>
+          <w:rFonts w:ascii="Consolas" w:eastAsia="Times New Roman" w:hAnsi="Consolas" w:cs="Courier New"/>
+          <w:color w:val="15141F"/>
+          <w:sz w:val="20"/>
+          <w:szCs w:val="20"/>
+          <w:shd w:val="clear" w:color="auto" w:fill="EAE9ED"/>
+          <w:lang w:eastAsia="en-IN"/>
+        </w:rPr>
+        <w:t>logEvent()</w:t>
+      </w:r>
+      <w:r>
+        <w:rPr>
+          <w:rFonts w:ascii="Segoe UI" w:eastAsia="Times New Roman" w:hAnsi="Segoe UI" w:cs="Segoe UI"/>
+          <w:color w:val="484848"/>
+          <w:sz w:val="27"/>
+          <w:szCs w:val="27"/>
+          <w:lang w:eastAsia="en-IN"/>
+        </w:rPr>
+        <w:t> and </w:t>
+      </w:r>
+      <w:r>
+        <w:rPr>
+          <w:rFonts w:ascii="Consolas" w:eastAsia="Times New Roman" w:hAnsi="Consolas" w:cs="Courier New"/>
+          <w:color w:val="15141F"/>
+          <w:sz w:val="20"/>
+          <w:szCs w:val="20"/>
+          <w:shd w:val="clear" w:color="auto" w:fill="EAE9ED"/>
+          <w:lang w:eastAsia="en-IN"/>
+        </w:rPr>
+        <w:t>logTime()</w:t>
+      </w:r>
+      <w:r>
+        <w:rPr>
+          <w:rFonts w:ascii="Segoe UI" w:eastAsia="Times New Roman" w:hAnsi="Segoe UI" w:cs="Segoe UI"/>
+          <w:color w:val="484848"/>
+          <w:sz w:val="27"/>
+          <w:szCs w:val="27"/>
+          <w:lang w:eastAsia="en-IN"/>
+        </w:rPr>
+        <w:t>–use the same </w:t>
+      </w:r>
+      <w:r>
+        <w:rPr>
+          <w:rFonts w:ascii="Consolas" w:eastAsia="Times New Roman" w:hAnsi="Consolas" w:cs="Courier New"/>
+          <w:color w:val="15141F"/>
+          <w:sz w:val="20"/>
+          <w:szCs w:val="20"/>
+          <w:shd w:val="clear" w:color="auto" w:fill="EAE9ED"/>
+          <w:lang w:eastAsia="en-IN"/>
+        </w:rPr>
+        <w:t>name</w:t>
+      </w:r>
+      <w:r>
+        <w:rPr>
+          <w:rFonts w:ascii="Segoe UI" w:eastAsia="Times New Roman" w:hAnsi="Segoe UI" w:cs="Segoe UI"/>
+          <w:color w:val="484848"/>
+          <w:sz w:val="27"/>
+          <w:szCs w:val="27"/>
+          <w:lang w:eastAsia="en-IN"/>
+        </w:rPr>
+        <w:t> variable. There seems to be a problem with the scoping; we can tell by the amount of duplicate code here! In addition to variables scoped too broadly, duplicate code can indicate that a variable may be scoped too tightly.</w:t>
+      </w:r>
+    </w:p>
+    <w:p>
+      <w:pPr>
+        <w:spacing w:after="0" w:line="240" w:lineRule="auto"/>
+        <w:rPr>
+          <w:rFonts w:ascii="Segoe UI" w:eastAsia="Times New Roman" w:hAnsi="Segoe UI" w:cs="Segoe UI"/>
+          <w:color w:val="484848"/>
+          <w:sz w:val="27"/>
+          <w:szCs w:val="27"/>
+          <w:lang w:eastAsia="en-IN"/>
+        </w:rPr>
+      </w:pPr>
+      <w:r>
+        <w:rPr>
+          <w:rFonts w:ascii="Segoe UI" w:eastAsia="Times New Roman" w:hAnsi="Segoe UI" w:cs="Segoe UI"/>
+          <w:color w:val="484848"/>
+          <w:sz w:val="27"/>
+          <w:szCs w:val="27"/>
+          <w:lang w:eastAsia="en-IN"/>
+        </w:rPr>
+        <w:t>Let’s avoid this repetition by adding </w:t>
+      </w:r>
+      <w:r>
+        <w:rPr>
+          <w:rFonts w:ascii="Consolas" w:eastAsia="Times New Roman" w:hAnsi="Consolas" w:cs="Courier New"/>
+          <w:color w:val="15141F"/>
+          <w:sz w:val="20"/>
+          <w:szCs w:val="20"/>
+          <w:shd w:val="clear" w:color="auto" w:fill="EAE9ED"/>
+          <w:lang w:eastAsia="en-IN"/>
+        </w:rPr>
+        <w:t>name</w:t>
+      </w:r>
+      <w:r>
+        <w:rPr>
+          <w:rFonts w:ascii="Segoe UI" w:eastAsia="Times New Roman" w:hAnsi="Segoe UI" w:cs="Segoe UI"/>
+          <w:color w:val="484848"/>
+          <w:sz w:val="27"/>
+          <w:szCs w:val="27"/>
+          <w:lang w:eastAsia="en-IN"/>
+        </w:rPr>
+        <w:t> as the first parameter for each function.</w:t>
+      </w:r>
+    </w:p>
+    <w:p>
+      <w:pPr>
+        <w:spacing w:after="0" w:line="240" w:lineRule="auto"/>
+        <w:rPr>
+          <w:rFonts w:ascii="Segoe UI" w:eastAsia="Times New Roman" w:hAnsi="Segoe UI" w:cs="Segoe UI"/>
+          <w:color w:val="484848"/>
+          <w:sz w:val="27"/>
+          <w:szCs w:val="27"/>
+          <w:lang w:eastAsia="en-IN"/>
+        </w:rPr>
+      </w:pPr>
+      <w:r>
+        <w:rPr>
+          <w:rFonts w:ascii="Segoe UI" w:eastAsia="Times New Roman" w:hAnsi="Segoe UI" w:cs="Segoe UI"/>
+          <w:color w:val="484848"/>
+          <w:sz w:val="27"/>
+          <w:szCs w:val="27"/>
+          <w:lang w:eastAsia="en-IN"/>
+        </w:rPr>
+        <w:t>Stuck? Get a hint</w:t>
+      </w:r>
+    </w:p>
+    <w:p>
+      <w:pPr>
+        <w:spacing w:after="0" w:line="240" w:lineRule="auto"/>
+        <w:rPr>
+          <w:rFonts w:ascii="Segoe UI" w:eastAsia="Times New Roman" w:hAnsi="Segoe UI" w:cs="Segoe UI"/>
+          <w:color w:val="484848"/>
+          <w:sz w:val="27"/>
+          <w:szCs w:val="27"/>
+          <w:lang w:eastAsia="en-IN"/>
+        </w:rPr>
+      </w:pPr>
+      <w:r>
+        <w:rPr>
+          <w:rFonts w:ascii="Segoe UI" w:eastAsia="Times New Roman" w:hAnsi="Segoe UI" w:cs="Segoe UI"/>
+          <w:b/>
+          <w:bCs/>
+          <w:color w:val="484848"/>
+          <w:sz w:val="27"/>
+          <w:szCs w:val="27"/>
+          <w:lang w:eastAsia="en-IN"/>
+        </w:rPr>
+        <w:t>6.</w:t>
+      </w:r>
+    </w:p>
+    <w:p>
+      <w:pPr>
+        <w:spacing w:after="0" w:line="240" w:lineRule="auto"/>
+        <w:rPr>
+          <w:rFonts w:ascii="Segoe UI" w:eastAsia="Times New Roman" w:hAnsi="Segoe UI" w:cs="Segoe UI"/>
+          <w:color w:val="484848"/>
+          <w:sz w:val="27"/>
+          <w:szCs w:val="27"/>
+          <w:lang w:eastAsia="en-IN"/>
+        </w:rPr>
+      </w:pPr>
+      <w:r>
+        <w:rPr>
+          <w:rFonts w:ascii="Segoe UI" w:eastAsia="Times New Roman" w:hAnsi="Segoe UI" w:cs="Segoe UI"/>
+          <w:color w:val="484848"/>
+          <w:sz w:val="27"/>
+          <w:szCs w:val="27"/>
+          <w:lang w:eastAsia="en-IN"/>
+        </w:rPr>
+        <w:t>Move the </w:t>
+      </w:r>
+      <w:r>
+        <w:rPr>
+          <w:rFonts w:ascii="Consolas" w:eastAsia="Times New Roman" w:hAnsi="Consolas" w:cs="Courier New"/>
+          <w:color w:val="15141F"/>
+          <w:sz w:val="20"/>
+          <w:szCs w:val="20"/>
+          <w:shd w:val="clear" w:color="auto" w:fill="EAE9ED"/>
+          <w:lang w:eastAsia="en-IN"/>
+        </w:rPr>
+        <w:t>name</w:t>
+      </w:r>
+      <w:r>
+        <w:rPr>
+          <w:rFonts w:ascii="Segoe UI" w:eastAsia="Times New Roman" w:hAnsi="Segoe UI" w:cs="Segoe UI"/>
+          <w:color w:val="484848"/>
+          <w:sz w:val="27"/>
+          <w:szCs w:val="27"/>
+          <w:lang w:eastAsia="en-IN"/>
+        </w:rPr>
+        <w:t> variable to global scope.</w:t>
+      </w:r>
+    </w:p>
+    <w:p>
+      <w:pPr>
+        <w:spacing w:after="0" w:line="240" w:lineRule="auto"/>
+        <w:rPr>
+          <w:rFonts w:ascii="Segoe UI" w:eastAsia="Times New Roman" w:hAnsi="Segoe UI" w:cs="Segoe UI"/>
+          <w:color w:val="484848"/>
+          <w:sz w:val="27"/>
+          <w:szCs w:val="27"/>
+          <w:lang w:eastAsia="en-IN"/>
+        </w:rPr>
+      </w:pPr>
+      <w:r>
+        <w:rPr>
+          <w:rFonts w:ascii="Segoe UI" w:eastAsia="Times New Roman" w:hAnsi="Segoe UI" w:cs="Segoe UI"/>
+          <w:color w:val="484848"/>
+          <w:sz w:val="27"/>
+          <w:szCs w:val="27"/>
+          <w:lang w:eastAsia="en-IN"/>
+        </w:rPr>
+        <w:t>Stuck? Get a hint</w:t>
+      </w:r>
+    </w:p>
+    <w:p>
+      <w:pPr>
+        <w:spacing w:after="0" w:line="240" w:lineRule="auto"/>
+        <w:rPr>
+          <w:rFonts w:ascii="Segoe UI" w:eastAsia="Times New Roman" w:hAnsi="Segoe UI" w:cs="Segoe UI"/>
+          <w:color w:val="484848"/>
+          <w:sz w:val="27"/>
+          <w:szCs w:val="27"/>
+          <w:lang w:eastAsia="en-IN"/>
+        </w:rPr>
+      </w:pPr>
+      <w:r>
+        <w:rPr>
+          <w:rFonts w:ascii="Segoe UI" w:eastAsia="Times New Roman" w:hAnsi="Segoe UI" w:cs="Segoe UI"/>
+          <w:b/>
+          <w:bCs/>
+          <w:color w:val="484848"/>
+          <w:sz w:val="27"/>
+          <w:szCs w:val="27"/>
+          <w:lang w:eastAsia="en-IN"/>
+        </w:rPr>
+        <w:t>7.</w:t>
+      </w:r>
+    </w:p>
+    <w:p>
+      <w:pPr>
+        <w:spacing w:after="0" w:line="240" w:lineRule="auto"/>
+        <w:rPr>
+          <w:rFonts w:ascii="Segoe UI" w:eastAsia="Times New Roman" w:hAnsi="Segoe UI" w:cs="Segoe UI"/>
+          <w:color w:val="484848"/>
+          <w:sz w:val="27"/>
+          <w:szCs w:val="27"/>
+          <w:lang w:eastAsia="en-IN"/>
+        </w:rPr>
+      </w:pPr>
+      <w:r>
+        <w:rPr>
+          <w:rFonts w:ascii="Segoe UI" w:eastAsia="Times New Roman" w:hAnsi="Segoe UI" w:cs="Segoe UI"/>
+          <w:color w:val="484848"/>
+          <w:sz w:val="27"/>
+          <w:szCs w:val="27"/>
+          <w:lang w:eastAsia="en-IN"/>
+        </w:rPr>
+        <w:t>Pass </w:t>
+      </w:r>
+      <w:r>
+        <w:rPr>
+          <w:rFonts w:ascii="Consolas" w:eastAsia="Times New Roman" w:hAnsi="Consolas" w:cs="Courier New"/>
+          <w:color w:val="15141F"/>
+          <w:sz w:val="20"/>
+          <w:szCs w:val="20"/>
+          <w:shd w:val="clear" w:color="auto" w:fill="EAE9ED"/>
+          <w:lang w:eastAsia="en-IN"/>
+        </w:rPr>
+        <w:t>name</w:t>
+      </w:r>
+      <w:r>
+        <w:rPr>
+          <w:rFonts w:ascii="Segoe UI" w:eastAsia="Times New Roman" w:hAnsi="Segoe UI" w:cs="Segoe UI"/>
+          <w:color w:val="484848"/>
+          <w:sz w:val="27"/>
+          <w:szCs w:val="27"/>
+          <w:lang w:eastAsia="en-IN"/>
+        </w:rPr>
+        <w:t> as the first argument to </w:t>
+      </w:r>
+      <w:r>
+        <w:rPr>
+          <w:rFonts w:ascii="Consolas" w:eastAsia="Times New Roman" w:hAnsi="Consolas" w:cs="Courier New"/>
+          <w:color w:val="15141F"/>
+          <w:sz w:val="20"/>
+          <w:szCs w:val="20"/>
+          <w:shd w:val="clear" w:color="auto" w:fill="EAE9ED"/>
+          <w:lang w:eastAsia="en-IN"/>
+        </w:rPr>
+        <w:t>logEvent()</w:t>
+      </w:r>
+      <w:r>
+        <w:rPr>
+          <w:rFonts w:ascii="Segoe UI" w:eastAsia="Times New Roman" w:hAnsi="Segoe UI" w:cs="Segoe UI"/>
+          <w:color w:val="484848"/>
+          <w:sz w:val="27"/>
+          <w:szCs w:val="27"/>
+          <w:lang w:eastAsia="en-IN"/>
+        </w:rPr>
+        <w:t> and </w:t>
+      </w:r>
+      <w:r>
+        <w:rPr>
+          <w:rFonts w:ascii="Consolas" w:eastAsia="Times New Roman" w:hAnsi="Consolas" w:cs="Courier New"/>
+          <w:color w:val="15141F"/>
+          <w:sz w:val="20"/>
+          <w:szCs w:val="20"/>
+          <w:shd w:val="clear" w:color="auto" w:fill="EAE9ED"/>
+          <w:lang w:eastAsia="en-IN"/>
+        </w:rPr>
+        <w:t>logTime()</w:t>
+      </w:r>
+      <w:r>
+        <w:rPr>
+          <w:rFonts w:ascii="Segoe UI" w:eastAsia="Times New Roman" w:hAnsi="Segoe UI" w:cs="Segoe UI"/>
+          <w:color w:val="484848"/>
+          <w:sz w:val="27"/>
+          <w:szCs w:val="27"/>
+          <w:lang w:eastAsia="en-IN"/>
+        </w:rPr>
+        <w:t>.</w:t>
+      </w:r>
+    </w:p>
+    <w:p>
+      <w:pPr>
+        <w:spacing w:after="0" w:line="240" w:lineRule="auto"/>
+        <w:rPr>
+          <w:rFonts w:ascii="Segoe UI" w:eastAsia="Times New Roman" w:hAnsi="Segoe UI" w:cs="Segoe UI"/>
+          <w:color w:val="484848"/>
+          <w:sz w:val="27"/>
+          <w:szCs w:val="27"/>
+          <w:lang w:eastAsia="en-IN"/>
+        </w:rPr>
+      </w:pPr>
+      <w:r>
+        <w:rPr>
+          <w:rFonts w:ascii="Segoe UI" w:eastAsia="Times New Roman" w:hAnsi="Segoe UI" w:cs="Segoe UI"/>
+          <w:color w:val="484848"/>
+          <w:sz w:val="27"/>
+          <w:szCs w:val="27"/>
+          <w:lang w:eastAsia="en-IN"/>
+        </w:rPr>
+        <w:t>Stuck? Get a hint</w:t>
+      </w:r>
+    </w:p>
+    <w:p>
+      <w:pPr>
+        <w:spacing w:after="0" w:line="240" w:lineRule="auto"/>
+        <w:rPr>
+          <w:rFonts w:ascii="Segoe UI" w:eastAsia="Times New Roman" w:hAnsi="Segoe UI" w:cs="Segoe UI"/>
+          <w:color w:val="484848"/>
+          <w:sz w:val="27"/>
+          <w:szCs w:val="27"/>
+          <w:lang w:eastAsia="en-IN"/>
+        </w:rPr>
+      </w:pPr>
+      <w:r>
+        <w:rPr>
+          <w:rFonts w:ascii="Segoe UI" w:eastAsia="Times New Roman" w:hAnsi="Segoe UI" w:cs="Segoe UI"/>
+          <w:b/>
+          <w:bCs/>
+          <w:color w:val="484848"/>
+          <w:sz w:val="27"/>
+          <w:szCs w:val="27"/>
+          <w:lang w:eastAsia="en-IN"/>
+        </w:rPr>
+        <w:t>8.</w:t>
+      </w:r>
+    </w:p>
+    <w:p>
+      <w:pPr>
+        <w:spacing w:after="0" w:line="240" w:lineRule="auto"/>
+        <w:rPr>
+          <w:rFonts w:ascii="Segoe UI" w:eastAsia="Times New Roman" w:hAnsi="Segoe UI" w:cs="Segoe UI"/>
+          <w:color w:val="484848"/>
+          <w:sz w:val="27"/>
+          <w:szCs w:val="27"/>
+          <w:lang w:eastAsia="en-IN"/>
+        </w:rPr>
+      </w:pPr>
+      <w:r>
+        <w:rPr>
+          <w:rFonts w:ascii="Segoe UI" w:eastAsia="Times New Roman" w:hAnsi="Segoe UI" w:cs="Segoe UI"/>
+          <w:color w:val="484848"/>
+          <w:sz w:val="27"/>
+          <w:szCs w:val="27"/>
+          <w:lang w:eastAsia="en-IN"/>
+        </w:rPr>
+        <w:t>Check that the program still works! Run it and check the output.</w:t>
+      </w:r>
+    </w:p>
+    <w:p>
+      <w:pPr>
+        <w:spacing w:after="100" w:afterAutospacing="1" w:line="240" w:lineRule="auto"/>
+        <w:outlineLvl w:val="1"/>
+        <w:rPr>
+          <w:rFonts w:ascii="Segoe UI" w:eastAsia="Times New Roman" w:hAnsi="Segoe UI" w:cs="Segoe UI"/>
+          <w:b/>
+          <w:bCs/>
+          <w:color w:val="19191A"/>
+          <w:sz w:val="36"/>
+          <w:szCs w:val="36"/>
+          <w:lang w:eastAsia="en-IN"/>
+        </w:rPr>
+      </w:pPr>
+      <w:r>
+        <w:rPr>
+          <w:rFonts w:ascii="Segoe UI" w:eastAsia="Times New Roman" w:hAnsi="Segoe UI" w:cs="Segoe UI"/>
+          <w:b/>
+          <w:bCs/>
+          <w:color w:val="19191A"/>
+          <w:sz w:val="36"/>
+          <w:szCs w:val="36"/>
+          <w:lang w:eastAsia="en-IN"/>
+        </w:rPr>
+        <w:t>Make random local</w:t>
+      </w:r>
+    </w:p>
+    <w:p>
+      <w:pPr>
+        <w:spacing w:after="0" w:line="240" w:lineRule="auto"/>
+        <w:rPr>
+          <w:rFonts w:ascii="Segoe UI" w:eastAsia="Times New Roman" w:hAnsi="Segoe UI" w:cs="Segoe UI"/>
+          <w:color w:val="484848"/>
+          <w:sz w:val="27"/>
+          <w:szCs w:val="27"/>
+          <w:lang w:eastAsia="en-IN"/>
+        </w:rPr>
+      </w:pPr>
+      <w:r>
+        <w:rPr>
+          <w:rFonts w:ascii="Segoe UI" w:eastAsia="Times New Roman" w:hAnsi="Segoe UI" w:cs="Segoe UI"/>
+          <w:b/>
+          <w:bCs/>
+          <w:color w:val="484848"/>
+          <w:sz w:val="27"/>
+          <w:szCs w:val="27"/>
+          <w:lang w:eastAsia="en-IN"/>
+        </w:rPr>
+        <w:t>9.</w:t>
+      </w:r>
+    </w:p>
+    <w:p>
+      <w:pPr>
+        <w:spacing w:after="100" w:afterAutospacing="1" w:line="240" w:lineRule="auto"/>
+        <w:rPr>
+          <w:rFonts w:ascii="Segoe UI" w:eastAsia="Times New Roman" w:hAnsi="Segoe UI" w:cs="Segoe UI"/>
+          <w:color w:val="484848"/>
+          <w:sz w:val="27"/>
+          <w:szCs w:val="27"/>
+          <w:lang w:eastAsia="en-IN"/>
+        </w:rPr>
+      </w:pPr>
+      <w:r>
+        <w:rPr>
+          <w:rFonts w:ascii="Segoe UI" w:eastAsia="Times New Roman" w:hAnsi="Segoe UI" w:cs="Segoe UI"/>
+          <w:color w:val="484848"/>
+          <w:sz w:val="27"/>
+          <w:szCs w:val="27"/>
+          <w:lang w:eastAsia="en-IN"/>
+        </w:rPr>
+        <w:t>Try the functions for another competitor. Copy and paste this code at the end of the file.</w:t>
+      </w:r>
+    </w:p>
+    <w:p>
+      <w:pPr>
+        <w:shd w:val="clear" w:color="auto" w:fill="0A0E1D"/>
+        <w:tabs>
+          <w:tab w:val="left" w:pos="916"/>
+          <w:tab w:val="left" w:pos="1832"/>
+          <w:tab w:val="left" w:pos="2748"/>
+          <w:tab w:val="left" w:pos="3664"/>
+          <w:tab w:val="left" w:pos="4580"/>
+          <w:tab w:val="left" w:pos="5496"/>
+          <w:tab w:val="left" w:pos="6412"/>
+          <w:tab w:val="left" w:pos="7328"/>
+          <w:tab w:val="left" w:pos="8244"/>
+          <w:tab w:val="left" w:pos="9160"/>
+          <w:tab w:val="left" w:pos="10076"/>
+          <w:tab w:val="left" w:pos="10992"/>
+          <w:tab w:val="left" w:pos="11908"/>
+          <w:tab w:val="left" w:pos="12824"/>
+          <w:tab w:val="left" w:pos="13740"/>
+          <w:tab w:val="left" w:pos="14656"/>
+        </w:tabs>
+        <w:spacing w:after="0" w:line="240" w:lineRule="auto"/>
+        <w:rPr>
+          <w:rFonts w:ascii="Consolas" w:eastAsia="Times New Roman" w:hAnsi="Consolas" w:cs="Courier New"/>
+          <w:color w:val="FFFFFF"/>
+          <w:sz w:val="27"/>
+          <w:szCs w:val="27"/>
+          <w:lang w:eastAsia="en-IN"/>
+        </w:rPr>
+      </w:pPr>
+      <w:r>
+        <w:rPr>
+          <w:rFonts w:ascii="Consolas" w:eastAsia="Times New Roman" w:hAnsi="Consolas" w:cs="Courier New"/>
+          <w:color w:val="B3CCFF"/>
+          <w:sz w:val="27"/>
+          <w:szCs w:val="27"/>
+          <w:lang w:eastAsia="en-IN"/>
+        </w:rPr>
+        <w:t>const</w:t>
+      </w:r>
+      <w:r>
+        <w:rPr>
+          <w:rFonts w:ascii="Consolas" w:eastAsia="Times New Roman" w:hAnsi="Consolas" w:cs="Courier New"/>
+          <w:color w:val="FFFFFF"/>
+          <w:sz w:val="27"/>
+          <w:szCs w:val="27"/>
+          <w:lang w:eastAsia="en-IN"/>
+        </w:rPr>
+        <w:t xml:space="preserve"> </w:t>
+      </w:r>
+      <w:r>
+        <w:rPr>
+          <w:rFonts w:ascii="Consolas" w:eastAsia="Times New Roman" w:hAnsi="Consolas" w:cs="Courier New"/>
+          <w:color w:val="B3CCFF"/>
+          <w:sz w:val="27"/>
+          <w:szCs w:val="27"/>
+          <w:lang w:eastAsia="en-IN"/>
+        </w:rPr>
+        <w:t>event2</w:t>
+      </w:r>
+      <w:r>
+        <w:rPr>
+          <w:rFonts w:ascii="Consolas" w:eastAsia="Times New Roman" w:hAnsi="Consolas" w:cs="Courier New"/>
+          <w:color w:val="FFFFFF"/>
+          <w:sz w:val="27"/>
+          <w:szCs w:val="27"/>
+          <w:lang w:eastAsia="en-IN"/>
+        </w:rPr>
+        <w:t xml:space="preserve"> = </w:t>
+      </w:r>
+      <w:r>
+        <w:rPr>
+          <w:rFonts w:ascii="Consolas" w:eastAsia="Times New Roman" w:hAnsi="Consolas" w:cs="Courier New"/>
+          <w:color w:val="FF8973"/>
+          <w:sz w:val="27"/>
+          <w:szCs w:val="27"/>
+          <w:lang w:eastAsia="en-IN"/>
+        </w:rPr>
+        <w:t>getRandEvent</w:t>
+      </w:r>
+      <w:r>
+        <w:rPr>
+          <w:rFonts w:ascii="Consolas" w:eastAsia="Times New Roman" w:hAnsi="Consolas" w:cs="Courier New"/>
+          <w:color w:val="FFFFFF"/>
+          <w:sz w:val="27"/>
+          <w:szCs w:val="27"/>
+          <w:lang w:eastAsia="en-IN"/>
+        </w:rPr>
+        <w:t>();</w:t>
+      </w:r>
+    </w:p>
+    <w:p>
+      <w:pPr>
+        <w:shd w:val="clear" w:color="auto" w:fill="0A0E1D"/>
+        <w:tabs>
+          <w:tab w:val="left" w:pos="916"/>
+          <w:tab w:val="left" w:pos="1832"/>
+          <w:tab w:val="left" w:pos="2748"/>
+          <w:tab w:val="left" w:pos="3664"/>
+          <w:tab w:val="left" w:pos="4580"/>
+          <w:tab w:val="left" w:pos="5496"/>
+          <w:tab w:val="left" w:pos="6412"/>
+          <w:tab w:val="left" w:pos="7328"/>
+          <w:tab w:val="left" w:pos="8244"/>
+          <w:tab w:val="left" w:pos="9160"/>
+          <w:tab w:val="left" w:pos="10076"/>
+          <w:tab w:val="left" w:pos="10992"/>
+          <w:tab w:val="left" w:pos="11908"/>
+          <w:tab w:val="left" w:pos="12824"/>
+          <w:tab w:val="left" w:pos="13740"/>
+          <w:tab w:val="left" w:pos="14656"/>
+        </w:tabs>
+        <w:spacing w:after="0" w:line="240" w:lineRule="auto"/>
+        <w:rPr>
+          <w:rFonts w:ascii="Consolas" w:eastAsia="Times New Roman" w:hAnsi="Consolas" w:cs="Courier New"/>
+          <w:color w:val="FFFFFF"/>
+          <w:sz w:val="27"/>
+          <w:szCs w:val="27"/>
+          <w:lang w:eastAsia="en-IN"/>
+        </w:rPr>
+      </w:pPr>
+      <w:r>
+        <w:rPr>
+          <w:rFonts w:ascii="Consolas" w:eastAsia="Times New Roman" w:hAnsi="Consolas" w:cs="Courier New"/>
+          <w:color w:val="B3CCFF"/>
+          <w:sz w:val="27"/>
+          <w:szCs w:val="27"/>
+          <w:lang w:eastAsia="en-IN"/>
+        </w:rPr>
+        <w:t>const</w:t>
+      </w:r>
+      <w:r>
+        <w:rPr>
+          <w:rFonts w:ascii="Consolas" w:eastAsia="Times New Roman" w:hAnsi="Consolas" w:cs="Courier New"/>
+          <w:color w:val="FFFFFF"/>
+          <w:sz w:val="27"/>
+          <w:szCs w:val="27"/>
+          <w:lang w:eastAsia="en-IN"/>
+        </w:rPr>
+        <w:t xml:space="preserve"> </w:t>
+      </w:r>
+      <w:r>
+        <w:rPr>
+          <w:rFonts w:ascii="Consolas" w:eastAsia="Times New Roman" w:hAnsi="Consolas" w:cs="Courier New"/>
+          <w:color w:val="B3CCFF"/>
+          <w:sz w:val="27"/>
+          <w:szCs w:val="27"/>
+          <w:lang w:eastAsia="en-IN"/>
+        </w:rPr>
+        <w:t>days2</w:t>
+      </w:r>
+      <w:r>
+        <w:rPr>
+          <w:rFonts w:ascii="Consolas" w:eastAsia="Times New Roman" w:hAnsi="Consolas" w:cs="Courier New"/>
+          <w:color w:val="FFFFFF"/>
+          <w:sz w:val="27"/>
+          <w:szCs w:val="27"/>
+          <w:lang w:eastAsia="en-IN"/>
+        </w:rPr>
+        <w:t xml:space="preserve"> = </w:t>
+      </w:r>
+      <w:r>
+        <w:rPr>
+          <w:rFonts w:ascii="Consolas" w:eastAsia="Times New Roman" w:hAnsi="Consolas" w:cs="Courier New"/>
+          <w:color w:val="FF8973"/>
+          <w:sz w:val="27"/>
+          <w:szCs w:val="27"/>
+          <w:lang w:eastAsia="en-IN"/>
+        </w:rPr>
+        <w:t>getTrainingDays</w:t>
+      </w:r>
+      <w:r>
+        <w:rPr>
+          <w:rFonts w:ascii="Consolas" w:eastAsia="Times New Roman" w:hAnsi="Consolas" w:cs="Courier New"/>
+          <w:color w:val="FFFFFF"/>
+          <w:sz w:val="27"/>
+          <w:szCs w:val="27"/>
+          <w:lang w:eastAsia="en-IN"/>
+        </w:rPr>
+        <w:t>(</w:t>
+      </w:r>
+      <w:r>
+        <w:rPr>
+          <w:rFonts w:ascii="Consolas" w:eastAsia="Times New Roman" w:hAnsi="Consolas" w:cs="Courier New"/>
+          <w:color w:val="FF8973"/>
+          <w:sz w:val="27"/>
+          <w:szCs w:val="27"/>
+          <w:lang w:eastAsia="en-IN"/>
+        </w:rPr>
+        <w:t>event2</w:t>
+      </w:r>
+      <w:r>
+        <w:rPr>
+          <w:rFonts w:ascii="Consolas" w:eastAsia="Times New Roman" w:hAnsi="Consolas" w:cs="Courier New"/>
+          <w:color w:val="FFFFFF"/>
+          <w:sz w:val="27"/>
+          <w:szCs w:val="27"/>
+          <w:lang w:eastAsia="en-IN"/>
+        </w:rPr>
+        <w:t>);</w:t>
+      </w:r>
+    </w:p>
+    <w:p>
+      <w:pPr>
+        <w:shd w:val="clear" w:color="auto" w:fill="0A0E1D"/>
+        <w:tabs>
+          <w:tab w:val="left" w:pos="916"/>
+          <w:tab w:val="left" w:pos="1832"/>
+          <w:tab w:val="left" w:pos="2748"/>
+          <w:tab w:val="left" w:pos="3664"/>
+          <w:tab w:val="left" w:pos="4580"/>
+          <w:tab w:val="left" w:pos="5496"/>
+          <w:tab w:val="left" w:pos="6412"/>
+          <w:tab w:val="left" w:pos="7328"/>
+          <w:tab w:val="left" w:pos="8244"/>
+          <w:tab w:val="left" w:pos="9160"/>
+          <w:tab w:val="left" w:pos="10076"/>
+          <w:tab w:val="left" w:pos="10992"/>
+          <w:tab w:val="left" w:pos="11908"/>
+          <w:tab w:val="left" w:pos="12824"/>
+          <w:tab w:val="left" w:pos="13740"/>
+          <w:tab w:val="left" w:pos="14656"/>
+        </w:tabs>
+        <w:spacing w:after="0" w:line="240" w:lineRule="auto"/>
+        <w:rPr>
+          <w:rFonts w:ascii="Consolas" w:eastAsia="Times New Roman" w:hAnsi="Consolas" w:cs="Courier New"/>
+          <w:color w:val="FFFFFF"/>
+          <w:sz w:val="27"/>
+          <w:szCs w:val="27"/>
+          <w:lang w:eastAsia="en-IN"/>
+        </w:rPr>
+      </w:pPr>
+      <w:r>
+        <w:rPr>
+          <w:rFonts w:ascii="Consolas" w:eastAsia="Times New Roman" w:hAnsi="Consolas" w:cs="Courier New"/>
+          <w:color w:val="B3CCFF"/>
+          <w:sz w:val="27"/>
+          <w:szCs w:val="27"/>
+          <w:lang w:eastAsia="en-IN"/>
+        </w:rPr>
+        <w:t>const</w:t>
+      </w:r>
+      <w:r>
+        <w:rPr>
+          <w:rFonts w:ascii="Consolas" w:eastAsia="Times New Roman" w:hAnsi="Consolas" w:cs="Courier New"/>
+          <w:color w:val="FFFFFF"/>
+          <w:sz w:val="27"/>
+          <w:szCs w:val="27"/>
+          <w:lang w:eastAsia="en-IN"/>
+        </w:rPr>
+        <w:t xml:space="preserve"> </w:t>
+      </w:r>
+      <w:r>
+        <w:rPr>
+          <w:rFonts w:ascii="Consolas" w:eastAsia="Times New Roman" w:hAnsi="Consolas" w:cs="Courier New"/>
+          <w:color w:val="B3CCFF"/>
+          <w:sz w:val="27"/>
+          <w:szCs w:val="27"/>
+          <w:lang w:eastAsia="en-IN"/>
+        </w:rPr>
+        <w:t>name2</w:t>
+      </w:r>
+      <w:r>
+        <w:rPr>
+          <w:rFonts w:ascii="Consolas" w:eastAsia="Times New Roman" w:hAnsi="Consolas" w:cs="Courier New"/>
+          <w:color w:val="FFFFFF"/>
+          <w:sz w:val="27"/>
+          <w:szCs w:val="27"/>
+          <w:lang w:eastAsia="en-IN"/>
+        </w:rPr>
+        <w:t xml:space="preserve"> = </w:t>
+      </w:r>
+      <w:r>
+        <w:rPr>
+          <w:rFonts w:ascii="Consolas" w:eastAsia="Times New Roman" w:hAnsi="Consolas" w:cs="Courier New"/>
+          <w:color w:val="FFE083"/>
+          <w:sz w:val="27"/>
+          <w:szCs w:val="27"/>
+          <w:lang w:eastAsia="en-IN"/>
+        </w:rPr>
+        <w:t>'Warren'</w:t>
+      </w:r>
+      <w:r>
+        <w:rPr>
+          <w:rFonts w:ascii="Consolas" w:eastAsia="Times New Roman" w:hAnsi="Consolas" w:cs="Courier New"/>
+          <w:color w:val="FFFFFF"/>
+          <w:sz w:val="27"/>
+          <w:szCs w:val="27"/>
+          <w:lang w:eastAsia="en-IN"/>
+        </w:rPr>
+        <w:t>;</w:t>
+      </w:r>
+    </w:p>
+    <w:p>
+      <w:pPr>
+        <w:shd w:val="clear" w:color="auto" w:fill="0A0E1D"/>
+        <w:tabs>
+          <w:tab w:val="left" w:pos="916"/>
+          <w:tab w:val="left" w:pos="1832"/>
+          <w:tab w:val="left" w:pos="2748"/>
+          <w:tab w:val="left" w:pos="3664"/>
+          <w:tab w:val="left" w:pos="4580"/>
+          <w:tab w:val="left" w:pos="5496"/>
+          <w:tab w:val="left" w:pos="6412"/>
+          <w:tab w:val="left" w:pos="7328"/>
+          <w:tab w:val="left" w:pos="8244"/>
+          <w:tab w:val="left" w:pos="9160"/>
+          <w:tab w:val="left" w:pos="10076"/>
+          <w:tab w:val="left" w:pos="10992"/>
+          <w:tab w:val="left" w:pos="11908"/>
+          <w:tab w:val="left" w:pos="12824"/>
+          <w:tab w:val="left" w:pos="13740"/>
+          <w:tab w:val="left" w:pos="14656"/>
+        </w:tabs>
+        <w:spacing w:after="0" w:line="240" w:lineRule="auto"/>
+        <w:rPr>
+          <w:rFonts w:ascii="Consolas" w:eastAsia="Times New Roman" w:hAnsi="Consolas" w:cs="Courier New"/>
+          <w:color w:val="FFFFFF"/>
+          <w:sz w:val="27"/>
+          <w:szCs w:val="27"/>
+          <w:lang w:eastAsia="en-IN"/>
+        </w:rPr>
+      </w:pPr>
+    </w:p>
+    <w:p>
+      <w:pPr>
+        <w:shd w:val="clear" w:color="auto" w:fill="0A0E1D"/>
+        <w:tabs>
+          <w:tab w:val="left" w:pos="916"/>
+          <w:tab w:val="left" w:pos="1832"/>
+          <w:tab w:val="left" w:pos="2748"/>
+          <w:tab w:val="left" w:pos="3664"/>
+          <w:tab w:val="left" w:pos="4580"/>
+          <w:tab w:val="left" w:pos="5496"/>
+          <w:tab w:val="left" w:pos="6412"/>
+          <w:tab w:val="left" w:pos="7328"/>
+          <w:tab w:val="left" w:pos="8244"/>
+          <w:tab w:val="left" w:pos="9160"/>
+          <w:tab w:val="left" w:pos="10076"/>
+          <w:tab w:val="left" w:pos="10992"/>
+          <w:tab w:val="left" w:pos="11908"/>
+          <w:tab w:val="left" w:pos="12824"/>
+          <w:tab w:val="left" w:pos="13740"/>
+          <w:tab w:val="left" w:pos="14656"/>
+        </w:tabs>
+        <w:spacing w:after="0" w:line="240" w:lineRule="auto"/>
+        <w:rPr>
+          <w:rFonts w:ascii="Consolas" w:eastAsia="Times New Roman" w:hAnsi="Consolas" w:cs="Courier New"/>
+          <w:color w:val="FFFFFF"/>
+          <w:sz w:val="27"/>
+          <w:szCs w:val="27"/>
+          <w:lang w:eastAsia="en-IN"/>
+        </w:rPr>
+      </w:pPr>
+      <w:r>
+        <w:rPr>
+          <w:rFonts w:ascii="Consolas" w:eastAsia="Times New Roman" w:hAnsi="Consolas" w:cs="Courier New"/>
+          <w:color w:val="FF8973"/>
+          <w:sz w:val="27"/>
+          <w:szCs w:val="27"/>
+          <w:lang w:eastAsia="en-IN"/>
+        </w:rPr>
+        <w:t>logEvent</w:t>
+      </w:r>
+      <w:r>
+        <w:rPr>
+          <w:rFonts w:ascii="Consolas" w:eastAsia="Times New Roman" w:hAnsi="Consolas" w:cs="Courier New"/>
+          <w:color w:val="FFFFFF"/>
+          <w:sz w:val="27"/>
+          <w:szCs w:val="27"/>
+          <w:lang w:eastAsia="en-IN"/>
+        </w:rPr>
+        <w:t>(</w:t>
+      </w:r>
+      <w:r>
+        <w:rPr>
+          <w:rFonts w:ascii="Consolas" w:eastAsia="Times New Roman" w:hAnsi="Consolas" w:cs="Courier New"/>
+          <w:color w:val="FF8973"/>
+          <w:sz w:val="27"/>
+          <w:szCs w:val="27"/>
+          <w:lang w:eastAsia="en-IN"/>
+        </w:rPr>
+        <w:t>name2</w:t>
+      </w:r>
+      <w:r>
+        <w:rPr>
+          <w:rFonts w:ascii="Consolas" w:eastAsia="Times New Roman" w:hAnsi="Consolas" w:cs="Courier New"/>
+          <w:color w:val="FFFFFF"/>
+          <w:sz w:val="27"/>
+          <w:szCs w:val="27"/>
+          <w:lang w:eastAsia="en-IN"/>
+        </w:rPr>
+        <w:t xml:space="preserve">, </w:t>
+      </w:r>
+      <w:r>
+        <w:rPr>
+          <w:rFonts w:ascii="Consolas" w:eastAsia="Times New Roman" w:hAnsi="Consolas" w:cs="Courier New"/>
+          <w:color w:val="FF8973"/>
+          <w:sz w:val="27"/>
+          <w:szCs w:val="27"/>
+          <w:lang w:eastAsia="en-IN"/>
+        </w:rPr>
+        <w:t>event2</w:t>
+      </w:r>
+      <w:r>
+        <w:rPr>
+          <w:rFonts w:ascii="Consolas" w:eastAsia="Times New Roman" w:hAnsi="Consolas" w:cs="Courier New"/>
+          <w:color w:val="FFFFFF"/>
+          <w:sz w:val="27"/>
+          <w:szCs w:val="27"/>
+          <w:lang w:eastAsia="en-IN"/>
+        </w:rPr>
+        <w:t>);</w:t>
+      </w:r>
+    </w:p>
+    <w:p>
+      <w:pPr>
+        <w:shd w:val="clear" w:color="auto" w:fill="0A0E1D"/>
+        <w:tabs>
+          <w:tab w:val="left" w:pos="916"/>
+          <w:tab w:val="left" w:pos="1832"/>
+          <w:tab w:val="left" w:pos="2748"/>
+          <w:tab w:val="left" w:pos="3664"/>
+          <w:tab w:val="left" w:pos="4580"/>
+          <w:tab w:val="left" w:pos="5496"/>
+          <w:tab w:val="left" w:pos="6412"/>
+          <w:tab w:val="left" w:pos="7328"/>
+          <w:tab w:val="left" w:pos="8244"/>
+          <w:tab w:val="left" w:pos="9160"/>
+          <w:tab w:val="left" w:pos="10076"/>
+          <w:tab w:val="left" w:pos="10992"/>
+          <w:tab w:val="left" w:pos="11908"/>
+          <w:tab w:val="left" w:pos="12824"/>
+          <w:tab w:val="left" w:pos="13740"/>
+          <w:tab w:val="left" w:pos="14656"/>
+        </w:tabs>
+        <w:spacing w:after="0" w:line="240" w:lineRule="auto"/>
+        <w:rPr>
+          <w:rFonts w:ascii="Consolas" w:eastAsia="Times New Roman" w:hAnsi="Consolas" w:cs="Courier New"/>
+          <w:color w:val="FFFFFF"/>
+          <w:sz w:val="27"/>
+          <w:szCs w:val="27"/>
+          <w:lang w:eastAsia="en-IN"/>
+        </w:rPr>
+      </w:pPr>
+      <w:r>
+        <w:rPr>
+          <w:rFonts w:ascii="Consolas" w:eastAsia="Times New Roman" w:hAnsi="Consolas" w:cs="Courier New"/>
+          <w:color w:val="FF8973"/>
+          <w:sz w:val="27"/>
+          <w:szCs w:val="27"/>
+          <w:lang w:eastAsia="en-IN"/>
+        </w:rPr>
+        <w:t>logTime</w:t>
+      </w:r>
+      <w:r>
+        <w:rPr>
+          <w:rFonts w:ascii="Consolas" w:eastAsia="Times New Roman" w:hAnsi="Consolas" w:cs="Courier New"/>
+          <w:color w:val="FFFFFF"/>
+          <w:sz w:val="27"/>
+          <w:szCs w:val="27"/>
+          <w:lang w:eastAsia="en-IN"/>
+        </w:rPr>
+        <w:t>(</w:t>
+      </w:r>
+      <w:r>
+        <w:rPr>
+          <w:rFonts w:ascii="Consolas" w:eastAsia="Times New Roman" w:hAnsi="Consolas" w:cs="Courier New"/>
+          <w:color w:val="FF8973"/>
+          <w:sz w:val="27"/>
+          <w:szCs w:val="27"/>
+          <w:lang w:eastAsia="en-IN"/>
+        </w:rPr>
+        <w:t>name2</w:t>
+      </w:r>
+      <w:r>
+        <w:rPr>
+          <w:rFonts w:ascii="Consolas" w:eastAsia="Times New Roman" w:hAnsi="Consolas" w:cs="Courier New"/>
+          <w:color w:val="FFFFFF"/>
+          <w:sz w:val="27"/>
+          <w:szCs w:val="27"/>
+          <w:lang w:eastAsia="en-IN"/>
+        </w:rPr>
+        <w:t xml:space="preserve">, </w:t>
+      </w:r>
+      <w:r>
+        <w:rPr>
+          <w:rFonts w:ascii="Consolas" w:eastAsia="Times New Roman" w:hAnsi="Consolas" w:cs="Courier New"/>
+          <w:color w:val="FF8973"/>
+          <w:sz w:val="27"/>
+          <w:szCs w:val="27"/>
+          <w:lang w:eastAsia="en-IN"/>
+        </w:rPr>
+        <w:t>days2</w:t>
+      </w:r>
+      <w:r>
+        <w:rPr>
+          <w:rFonts w:ascii="Consolas" w:eastAsia="Times New Roman" w:hAnsi="Consolas" w:cs="Courier New"/>
+          <w:color w:val="FFFFFF"/>
+          <w:sz w:val="27"/>
+          <w:szCs w:val="27"/>
+          <w:lang w:eastAsia="en-IN"/>
+        </w:rPr>
+        <w:t>);</w:t>
+      </w:r>
+    </w:p>
+    <w:p>
+      <w:pPr>
+        <w:spacing w:after="0" w:line="240" w:lineRule="auto"/>
+        <w:rPr>
+          <w:rFonts w:ascii="Segoe UI" w:eastAsia="Times New Roman" w:hAnsi="Segoe UI" w:cs="Segoe UI"/>
+          <w:color w:val="484848"/>
+          <w:sz w:val="27"/>
+          <w:szCs w:val="27"/>
+          <w:lang w:eastAsia="en-IN"/>
+        </w:rPr>
+      </w:pPr>
+      <w:r>
+        <w:rPr>
+          <w:rFonts w:ascii="Segoe UI" w:eastAsia="Times New Roman" w:hAnsi="Segoe UI" w:cs="Segoe UI"/>
+          <w:b/>
+          <w:bCs/>
+          <w:color w:val="484848"/>
+          <w:sz w:val="27"/>
+          <w:szCs w:val="27"/>
+          <w:lang w:eastAsia="en-IN"/>
+        </w:rPr>
+        <w:t>10.</w:t>
+      </w:r>
+    </w:p>
+    <w:p>
+      <w:pPr>
+        <w:spacing w:after="0" w:line="240" w:lineRule="auto"/>
+        <w:rPr>
+          <w:rFonts w:ascii="Segoe UI" w:eastAsia="Times New Roman" w:hAnsi="Segoe UI" w:cs="Segoe UI"/>
+          <w:color w:val="484848"/>
+          <w:sz w:val="27"/>
+          <w:szCs w:val="27"/>
+          <w:lang w:eastAsia="en-IN"/>
+        </w:rPr>
+      </w:pPr>
+      <w:r>
+        <w:rPr>
+          <w:rFonts w:ascii="Segoe UI" w:eastAsia="Times New Roman" w:hAnsi="Segoe UI" w:cs="Segoe UI"/>
+          <w:color w:val="484848"/>
+          <w:sz w:val="27"/>
+          <w:szCs w:val="27"/>
+          <w:lang w:eastAsia="en-IN"/>
+        </w:rPr>
+        <w:t>Run the program. The events are assigned randomly, but Nala and Warren are running the same events!</w:t>
+      </w:r>
+    </w:p>
+    <w:p>
+      <w:pPr>
+        <w:spacing w:after="0" w:line="240" w:lineRule="auto"/>
+        <w:rPr>
+          <w:rFonts w:ascii="Segoe UI" w:eastAsia="Times New Roman" w:hAnsi="Segoe UI" w:cs="Segoe UI"/>
+          <w:color w:val="484848"/>
+          <w:sz w:val="27"/>
+          <w:szCs w:val="27"/>
+          <w:lang w:eastAsia="en-IN"/>
+        </w:rPr>
+      </w:pPr>
+      <w:r>
+        <w:rPr>
+          <w:rFonts w:ascii="Segoe UI" w:eastAsia="Times New Roman" w:hAnsi="Segoe UI" w:cs="Segoe UI"/>
+          <w:b/>
+          <w:bCs/>
+          <w:color w:val="484848"/>
+          <w:sz w:val="27"/>
+          <w:szCs w:val="27"/>
+          <w:lang w:eastAsia="en-IN"/>
+        </w:rPr>
+        <w:t>11.</w:t>
+      </w:r>
+    </w:p>
+    <w:p>
+      <w:pPr>
+        <w:spacing w:after="100" w:afterAutospacing="1" w:line="240" w:lineRule="auto"/>
+        <w:rPr>
+          <w:rFonts w:ascii="Segoe UI" w:eastAsia="Times New Roman" w:hAnsi="Segoe UI" w:cs="Segoe UI"/>
+          <w:color w:val="484848"/>
+          <w:sz w:val="27"/>
+          <w:szCs w:val="27"/>
+          <w:lang w:eastAsia="en-IN"/>
+        </w:rPr>
+      </w:pPr>
+      <w:r>
+        <w:rPr>
+          <w:rFonts w:ascii="Segoe UI" w:eastAsia="Times New Roman" w:hAnsi="Segoe UI" w:cs="Segoe UI"/>
+          <w:color w:val="484848"/>
+          <w:sz w:val="27"/>
+          <w:szCs w:val="27"/>
+          <w:lang w:eastAsia="en-IN"/>
+        </w:rPr>
+        <w:t>We see that the </w:t>
+      </w:r>
+      <w:r>
+        <w:rPr>
+          <w:rFonts w:ascii="Consolas" w:eastAsia="Times New Roman" w:hAnsi="Consolas" w:cs="Courier New"/>
+          <w:color w:val="15141F"/>
+          <w:sz w:val="20"/>
+          <w:szCs w:val="20"/>
+          <w:shd w:val="clear" w:color="auto" w:fill="EAE9ED"/>
+          <w:lang w:eastAsia="en-IN"/>
+        </w:rPr>
+        <w:t>random</w:t>
+      </w:r>
+      <w:r>
+        <w:rPr>
+          <w:rFonts w:ascii="Segoe UI" w:eastAsia="Times New Roman" w:hAnsi="Segoe UI" w:cs="Segoe UI"/>
+          <w:color w:val="484848"/>
+          <w:sz w:val="27"/>
+          <w:szCs w:val="27"/>
+          <w:lang w:eastAsia="en-IN"/>
+        </w:rPr>
+        <w:t> variable is defined in the global scope. Each time </w:t>
+      </w:r>
+      <w:r>
+        <w:rPr>
+          <w:rFonts w:ascii="Consolas" w:eastAsia="Times New Roman" w:hAnsi="Consolas" w:cs="Courier New"/>
+          <w:color w:val="15141F"/>
+          <w:sz w:val="20"/>
+          <w:szCs w:val="20"/>
+          <w:shd w:val="clear" w:color="auto" w:fill="EAE9ED"/>
+          <w:lang w:eastAsia="en-IN"/>
+        </w:rPr>
+        <w:t>getRandEvent()</w:t>
+      </w:r>
+      <w:r>
+        <w:rPr>
+          <w:rFonts w:ascii="Segoe UI" w:eastAsia="Times New Roman" w:hAnsi="Segoe UI" w:cs="Segoe UI"/>
+          <w:color w:val="484848"/>
+          <w:sz w:val="27"/>
+          <w:szCs w:val="27"/>
+          <w:lang w:eastAsia="en-IN"/>
+        </w:rPr>
+        <w:t> is called, it uses the same value.</w:t>
+      </w:r>
+    </w:p>
+    <w:p>
+      <w:pPr>
+        <w:spacing w:after="0" w:line="240" w:lineRule="auto"/>
+        <w:rPr>
+          <w:rFonts w:ascii="Segoe UI" w:eastAsia="Times New Roman" w:hAnsi="Segoe UI" w:cs="Segoe UI"/>
+          <w:color w:val="484848"/>
+          <w:sz w:val="27"/>
+          <w:szCs w:val="27"/>
+          <w:lang w:eastAsia="en-IN"/>
+        </w:rPr>
+      </w:pPr>
+      <w:r>
+        <w:rPr>
+          <w:rFonts w:ascii="Segoe UI" w:eastAsia="Times New Roman" w:hAnsi="Segoe UI" w:cs="Segoe UI"/>
+          <w:color w:val="484848"/>
+          <w:sz w:val="27"/>
+          <w:szCs w:val="27"/>
+          <w:lang w:eastAsia="en-IN"/>
+        </w:rPr>
+        <w:t>At the top of the file, move the </w:t>
+      </w:r>
+      <w:r>
+        <w:rPr>
+          <w:rFonts w:ascii="Consolas" w:eastAsia="Times New Roman" w:hAnsi="Consolas" w:cs="Courier New"/>
+          <w:color w:val="15141F"/>
+          <w:sz w:val="20"/>
+          <w:szCs w:val="20"/>
+          <w:shd w:val="clear" w:color="auto" w:fill="EAE9ED"/>
+          <w:lang w:eastAsia="en-IN"/>
+        </w:rPr>
+        <w:t>random</w:t>
+      </w:r>
+      <w:r>
+        <w:rPr>
+          <w:rFonts w:ascii="Segoe UI" w:eastAsia="Times New Roman" w:hAnsi="Segoe UI" w:cs="Segoe UI"/>
+          <w:color w:val="484848"/>
+          <w:sz w:val="27"/>
+          <w:szCs w:val="27"/>
+          <w:lang w:eastAsia="en-IN"/>
+        </w:rPr>
+        <w:t> variable from the global scope to block scope within the </w:t>
+      </w:r>
+      <w:r>
+        <w:rPr>
+          <w:rFonts w:ascii="Consolas" w:eastAsia="Times New Roman" w:hAnsi="Consolas" w:cs="Courier New"/>
+          <w:color w:val="15141F"/>
+          <w:sz w:val="20"/>
+          <w:szCs w:val="20"/>
+          <w:shd w:val="clear" w:color="auto" w:fill="EAE9ED"/>
+          <w:lang w:eastAsia="en-IN"/>
+        </w:rPr>
+        <w:t>getRandEvent</w:t>
+      </w:r>
+      <w:r>
+        <w:rPr>
+          <w:rFonts w:ascii="Segoe UI" w:eastAsia="Times New Roman" w:hAnsi="Segoe UI" w:cs="Segoe UI"/>
+          <w:color w:val="484848"/>
+          <w:sz w:val="27"/>
+          <w:szCs w:val="27"/>
+          <w:lang w:eastAsia="en-IN"/>
+        </w:rPr>
+        <w:t> function.</w:t>
+      </w:r>
+    </w:p>
+    <w:p>
+      <w:pPr>
+        <w:spacing w:after="0" w:line="240" w:lineRule="auto"/>
+        <w:rPr>
+          <w:rFonts w:ascii="Segoe UI" w:eastAsia="Times New Roman" w:hAnsi="Segoe UI" w:cs="Segoe UI"/>
+          <w:color w:val="484848"/>
+          <w:sz w:val="27"/>
+          <w:szCs w:val="27"/>
+          <w:lang w:eastAsia="en-IN"/>
+        </w:rPr>
+      </w:pPr>
+      <w:r>
+        <w:rPr>
+          <w:rFonts w:ascii="Segoe UI" w:eastAsia="Times New Roman" w:hAnsi="Segoe UI" w:cs="Segoe UI"/>
+          <w:color w:val="484848"/>
+          <w:sz w:val="27"/>
+          <w:szCs w:val="27"/>
+          <w:lang w:eastAsia="en-IN"/>
+        </w:rPr>
+        <w:t>Stuck? Get a hint</w:t>
+      </w:r>
+    </w:p>
+    <w:p>
+      <w:pPr>
+        <w:spacing w:after="0" w:line="240" w:lineRule="auto"/>
+        <w:rPr>
+          <w:rFonts w:ascii="Segoe UI" w:eastAsia="Times New Roman" w:hAnsi="Segoe UI" w:cs="Segoe UI"/>
+          <w:color w:val="484848"/>
+          <w:sz w:val="27"/>
+          <w:szCs w:val="27"/>
+          <w:lang w:eastAsia="en-IN"/>
+        </w:rPr>
+      </w:pPr>
+      <w:r>
+        <w:rPr>
+          <w:rFonts w:ascii="Segoe UI" w:eastAsia="Times New Roman" w:hAnsi="Segoe UI" w:cs="Segoe UI"/>
+          <w:b/>
+          <w:bCs/>
+          <w:color w:val="484848"/>
+          <w:sz w:val="27"/>
+          <w:szCs w:val="27"/>
+          <w:lang w:eastAsia="en-IN"/>
+        </w:rPr>
+        <w:t>12.</w:t>
+      </w:r>
+    </w:p>
+    <w:p>
+      <w:pPr>
+        <w:spacing w:after="0" w:line="240" w:lineRule="auto"/>
+        <w:rPr>
+          <w:rFonts w:ascii="Segoe UI" w:eastAsia="Times New Roman" w:hAnsi="Segoe UI" w:cs="Segoe UI"/>
+          <w:color w:val="484848"/>
+          <w:sz w:val="27"/>
+          <w:szCs w:val="27"/>
+          <w:lang w:eastAsia="en-IN"/>
+        </w:rPr>
+      </w:pPr>
+      <w:r>
+        <w:rPr>
+          <w:rFonts w:ascii="Segoe UI" w:eastAsia="Times New Roman" w:hAnsi="Segoe UI" w:cs="Segoe UI"/>
+          <w:color w:val="484848"/>
+          <w:sz w:val="27"/>
+          <w:szCs w:val="27"/>
+          <w:lang w:eastAsia="en-IN"/>
+        </w:rPr>
+        <w:t>Well done! Training Days is more maintainable and less error-prone thanks to your work. Run the program a few times to make sure the results are randomized.</w:t>
+      </w:r>
+    </w:p>
     <w:p>
       <w:bookmarkStart w:id="0" w:name="_GoBack"/>
       <w:bookmarkEnd w:id="0"/>
@@ -414,6 +2683,47 @@
     <w:name w:val="Normal"/>
     <w:qFormat/>
   </w:style>
+  <w:style w:type="paragraph" w:styleId="Heading1">
+    <w:name w:val="heading 1"/>
+    <w:basedOn w:val="Normal"/>
+    <w:link w:val="Heading1Char"/>
+    <w:uiPriority w:val="9"/>
+    <w:qFormat/>
+    <w:rsid w:val="00634036"/>
+    <w:pPr>
+      <w:spacing w:before="100" w:beforeAutospacing="1" w:after="100" w:afterAutospacing="1" w:line="240" w:lineRule="auto"/>
+      <w:outlineLvl w:val="0"/>
+    </w:pPr>
+    <w:rPr>
+      <w:rFonts w:ascii="Times New Roman" w:eastAsia="Times New Roman" w:hAnsi="Times New Roman" w:cs="Times New Roman"/>
+      <w:b/>
+      <w:bCs/>
+      <w:kern w:val="36"/>
+      <w:sz w:val="48"/>
+      <w:szCs w:val="48"/>
+      <w:lang w:eastAsia="en-IN"/>
+    </w:rPr>
+  </w:style>
+  <w:style w:type="paragraph" w:styleId="Heading2">
+    <w:name w:val="heading 2"/>
+    <w:basedOn w:val="Normal"/>
+    <w:link w:val="Heading2Char"/>
+    <w:uiPriority w:val="9"/>
+    <w:qFormat/>
+    <w:rsid w:val="00634036"/>
+    <w:pPr>
+      <w:spacing w:before="100" w:beforeAutospacing="1" w:after="100" w:afterAutospacing="1" w:line="240" w:lineRule="auto"/>
+      <w:outlineLvl w:val="1"/>
+    </w:pPr>
+    <w:rPr>
+      <w:rFonts w:ascii="Times New Roman" w:eastAsia="Times New Roman" w:hAnsi="Times New Roman" w:cs="Times New Roman"/>
+      <w:b/>
+      <w:bCs/>
+      <w:sz w:val="36"/>
+      <w:szCs w:val="36"/>
+      <w:lang w:eastAsia="en-IN"/>
+    </w:rPr>
+  </w:style>
   <w:style w:type="character" w:default="1" w:styleId="DefaultParagraphFont">
     <w:name w:val="Default Paragraph Font"/>
     <w:uiPriority w:val="1"/>
@@ -440,6 +2750,170 @@
     <w:uiPriority w:val="99"/>
     <w:semiHidden/>
     <w:unhideWhenUsed/>
+  </w:style>
+  <w:style w:type="character" w:customStyle="1" w:styleId="Heading1Char">
+    <w:name w:val="Heading 1 Char"/>
+    <w:basedOn w:val="DefaultParagraphFont"/>
+    <w:link w:val="Heading1"/>
+    <w:uiPriority w:val="9"/>
+    <w:rsid w:val="00634036"/>
+    <w:rPr>
+      <w:rFonts w:ascii="Times New Roman" w:eastAsia="Times New Roman" w:hAnsi="Times New Roman" w:cs="Times New Roman"/>
+      <w:b/>
+      <w:bCs/>
+      <w:kern w:val="36"/>
+      <w:sz w:val="48"/>
+      <w:szCs w:val="48"/>
+      <w:lang w:eastAsia="en-IN"/>
+    </w:rPr>
+  </w:style>
+  <w:style w:type="character" w:customStyle="1" w:styleId="Heading2Char">
+    <w:name w:val="Heading 2 Char"/>
+    <w:basedOn w:val="DefaultParagraphFont"/>
+    <w:link w:val="Heading2"/>
+    <w:uiPriority w:val="9"/>
+    <w:rsid w:val="00634036"/>
+    <w:rPr>
+      <w:rFonts w:ascii="Times New Roman" w:eastAsia="Times New Roman" w:hAnsi="Times New Roman" w:cs="Times New Roman"/>
+      <w:b/>
+      <w:bCs/>
+      <w:sz w:val="36"/>
+      <w:szCs w:val="36"/>
+      <w:lang w:eastAsia="en-IN"/>
+    </w:rPr>
+  </w:style>
+  <w:style w:type="paragraph" w:customStyle="1" w:styleId="p1qg33igem5pagn4kpmirjw">
+    <w:name w:val="p__1qg33igem5pagn4kpmirjw"/>
+    <w:basedOn w:val="Normal"/>
+    <w:rsid w:val="00634036"/>
+    <w:pPr>
+      <w:spacing w:before="100" w:beforeAutospacing="1" w:after="100" w:afterAutospacing="1" w:line="240" w:lineRule="auto"/>
+    </w:pPr>
+    <w:rPr>
+      <w:rFonts w:ascii="Times New Roman" w:eastAsia="Times New Roman" w:hAnsi="Times New Roman" w:cs="Times New Roman"/>
+      <w:sz w:val="24"/>
+      <w:szCs w:val="24"/>
+      <w:lang w:eastAsia="en-IN"/>
+    </w:rPr>
+  </w:style>
+  <w:style w:type="character" w:styleId="Strong">
+    <w:name w:val="Strong"/>
+    <w:basedOn w:val="DefaultParagraphFont"/>
+    <w:uiPriority w:val="22"/>
+    <w:qFormat/>
+    <w:rsid w:val="00634036"/>
+    <w:rPr>
+      <w:b/>
+      <w:bCs/>
+    </w:rPr>
+  </w:style>
+  <w:style w:type="character" w:customStyle="1" w:styleId="fcn-task-countercount">
+    <w:name w:val="fcn-task-counter__count"/>
+    <w:basedOn w:val="DefaultParagraphFont"/>
+    <w:rsid w:val="00634036"/>
+  </w:style>
+  <w:style w:type="character" w:customStyle="1" w:styleId="fcn-taskshelp">
+    <w:name w:val="fcn-tasks__help"/>
+    <w:basedOn w:val="DefaultParagraphFont"/>
+    <w:rsid w:val="00634036"/>
+  </w:style>
+  <w:style w:type="character" w:customStyle="1" w:styleId="fcn-tasknumber">
+    <w:name w:val="fcn-task__number"/>
+    <w:basedOn w:val="DefaultParagraphFont"/>
+    <w:rsid w:val="00634036"/>
+  </w:style>
+  <w:style w:type="character" w:styleId="HTMLCode">
+    <w:name w:val="HTML Code"/>
+    <w:basedOn w:val="DefaultParagraphFont"/>
+    <w:uiPriority w:val="99"/>
+    <w:semiHidden/>
+    <w:unhideWhenUsed/>
+    <w:rsid w:val="00634036"/>
+    <w:rPr>
+      <w:rFonts w:ascii="Courier New" w:eastAsia="Times New Roman" w:hAnsi="Courier New" w:cs="Courier New"/>
+      <w:sz w:val="20"/>
+      <w:szCs w:val="20"/>
+    </w:rPr>
+  </w:style>
+  <w:style w:type="character" w:customStyle="1" w:styleId="showhinttext2uys4k4j-6whmch-7iv46r">
+    <w:name w:val="showhinttext__2uys4k4j-6whmch-7iv46r"/>
+    <w:basedOn w:val="DefaultParagraphFont"/>
+    <w:rsid w:val="00634036"/>
+  </w:style>
+  <w:style w:type="paragraph" w:styleId="HTMLPreformatted">
+    <w:name w:val="HTML Preformatted"/>
+    <w:basedOn w:val="Normal"/>
+    <w:link w:val="HTMLPreformattedChar"/>
+    <w:uiPriority w:val="99"/>
+    <w:semiHidden/>
+    <w:unhideWhenUsed/>
+    <w:rsid w:val="00634036"/>
+    <w:pPr>
+      <w:tabs>
+        <w:tab w:val="left" w:pos="916"/>
+        <w:tab w:val="left" w:pos="1832"/>
+        <w:tab w:val="left" w:pos="2748"/>
+        <w:tab w:val="left" w:pos="3664"/>
+        <w:tab w:val="left" w:pos="4580"/>
+        <w:tab w:val="left" w:pos="5496"/>
+        <w:tab w:val="left" w:pos="6412"/>
+        <w:tab w:val="left" w:pos="7328"/>
+        <w:tab w:val="left" w:pos="8244"/>
+        <w:tab w:val="left" w:pos="9160"/>
+        <w:tab w:val="left" w:pos="10076"/>
+        <w:tab w:val="left" w:pos="10992"/>
+        <w:tab w:val="left" w:pos="11908"/>
+        <w:tab w:val="left" w:pos="12824"/>
+        <w:tab w:val="left" w:pos="13740"/>
+        <w:tab w:val="left" w:pos="14656"/>
+      </w:tabs>
+      <w:spacing w:after="0" w:line="240" w:lineRule="auto"/>
+    </w:pPr>
+    <w:rPr>
+      <w:rFonts w:ascii="Courier New" w:eastAsia="Times New Roman" w:hAnsi="Courier New" w:cs="Courier New"/>
+      <w:sz w:val="20"/>
+      <w:szCs w:val="20"/>
+      <w:lang w:eastAsia="en-IN"/>
+    </w:rPr>
+  </w:style>
+  <w:style w:type="character" w:customStyle="1" w:styleId="HTMLPreformattedChar">
+    <w:name w:val="HTML Preformatted Char"/>
+    <w:basedOn w:val="DefaultParagraphFont"/>
+    <w:link w:val="HTMLPreformatted"/>
+    <w:uiPriority w:val="99"/>
+    <w:semiHidden/>
+    <w:rsid w:val="00634036"/>
+    <w:rPr>
+      <w:rFonts w:ascii="Courier New" w:eastAsia="Times New Roman" w:hAnsi="Courier New" w:cs="Courier New"/>
+      <w:sz w:val="20"/>
+      <w:szCs w:val="20"/>
+      <w:lang w:eastAsia="en-IN"/>
+    </w:rPr>
+  </w:style>
+  <w:style w:type="character" w:customStyle="1" w:styleId="cm-keyword">
+    <w:name w:val="cm-keyword"/>
+    <w:basedOn w:val="DefaultParagraphFont"/>
+    <w:rsid w:val="00634036"/>
+  </w:style>
+  <w:style w:type="character" w:customStyle="1" w:styleId="cm-def">
+    <w:name w:val="cm-def"/>
+    <w:basedOn w:val="DefaultParagraphFont"/>
+    <w:rsid w:val="00634036"/>
+  </w:style>
+  <w:style w:type="character" w:customStyle="1" w:styleId="cm-operator">
+    <w:name w:val="cm-operator"/>
+    <w:basedOn w:val="DefaultParagraphFont"/>
+    <w:rsid w:val="00634036"/>
+  </w:style>
+  <w:style w:type="character" w:customStyle="1" w:styleId="cm-variable">
+    <w:name w:val="cm-variable"/>
+    <w:basedOn w:val="DefaultParagraphFont"/>
+    <w:rsid w:val="00634036"/>
+  </w:style>
+  <w:style w:type="character" w:customStyle="1" w:styleId="cm-string">
+    <w:name w:val="cm-string"/>
+    <w:basedOn w:val="DefaultParagraphFont"/>
+    <w:rsid w:val="00634036"/>
   </w:style>
 </w:styles>
 </file>
